--- a/Thesis/Document/thesis_v10.docx
+++ b/Thesis/Document/thesis_v10.docx
@@ -1,6 +1,6 @@
 
 <file path=word/document.xml><?xml version="1.0" encoding="utf-8"?>
-<w:document xmlns:wpc="http://schemas.microsoft.com/office/word/2010/wordprocessingCanvas" xmlns:mc="http://schemas.openxmlformats.org/markup-compatibility/2006" xmlns:o="urn:schemas-microsoft-com:office:office" xmlns:r="http://schemas.openxmlformats.org/officeDocument/2006/relationships" xmlns:m="http://schemas.openxmlformats.org/officeDocument/2006/math" xmlns:v="urn:schemas-microsoft-com:vml" xmlns:wp14="http://schemas.microsoft.com/office/word/2010/wordprocessingDrawing" xmlns:wp="http://schemas.openxmlformats.org/drawingml/2006/wordprocessingDrawing" xmlns:w10="urn:schemas-microsoft-com:office:word" xmlns:w="http://schemas.openxmlformats.org/wordprocessingml/2006/main" xmlns:w14="http://schemas.microsoft.com/office/word/2010/wordml" xmlns:w15="http://schemas.microsoft.com/office/word/2012/wordml" xmlns:wpg="http://schemas.microsoft.com/office/word/2010/wordprocessingGroup" xmlns:wpi="http://schemas.microsoft.com/office/word/2010/wordprocessingInk" xmlns:wne="http://schemas.microsoft.com/office/word/2006/wordml" xmlns:wps="http://schemas.microsoft.com/office/word/2010/wordprocessingShape" mc:Ignorable="w14 w15 wp14">
+<w:document xmlns:wpc="http://schemas.microsoft.com/office/word/2010/wordprocessingCanvas" xmlns:cx="http://schemas.microsoft.com/office/drawing/2014/chartex" xmlns:cx1="http://schemas.microsoft.com/office/drawing/2015/9/8/chartex" xmlns:cx2="http://schemas.microsoft.com/office/drawing/2015/10/21/chartex" xmlns:cx3="http://schemas.microsoft.com/office/drawing/2016/5/9/chartex" xmlns:cx4="http://schemas.microsoft.com/office/drawing/2016/5/10/chartex" xmlns:cx5="http://schemas.microsoft.com/office/drawing/2016/5/11/chartex" xmlns:cx6="http://schemas.microsoft.com/office/drawing/2016/5/12/chartex" xmlns:cx7="http://schemas.microsoft.com/office/drawing/2016/5/13/chartex" xmlns:cx8="http://schemas.microsoft.com/office/drawing/2016/5/14/chartex" xmlns:mc="http://schemas.openxmlformats.org/markup-compatibility/2006" xmlns:aink="http://schemas.microsoft.com/office/drawing/2016/ink" xmlns:am3d="http://schemas.microsoft.com/office/drawing/2017/model3d" xmlns:o="urn:schemas-microsoft-com:office:office" xmlns:r="http://schemas.openxmlformats.org/officeDocument/2006/relationships" xmlns:m="http://schemas.openxmlformats.org/officeDocument/2006/math" xmlns:v="urn:schemas-microsoft-com:vml" xmlns:wp14="http://schemas.microsoft.com/office/word/2010/wordprocessingDrawing" xmlns:wp="http://schemas.openxmlformats.org/drawingml/2006/wordprocessingDrawing" xmlns:w10="urn:schemas-microsoft-com:office:word" xmlns:w="http://schemas.openxmlformats.org/wordprocessingml/2006/main" xmlns:w14="http://schemas.microsoft.com/office/word/2010/wordml" xmlns:w15="http://schemas.microsoft.com/office/word/2012/wordml" xmlns:w16cid="http://schemas.microsoft.com/office/word/2016/wordml/cid" xmlns:w16se="http://schemas.microsoft.com/office/word/2015/wordml/symex" xmlns:wpg="http://schemas.microsoft.com/office/word/2010/wordprocessingGroup" xmlns:wpi="http://schemas.microsoft.com/office/word/2010/wordprocessingInk" xmlns:wne="http://schemas.microsoft.com/office/word/2006/wordml" xmlns:wps="http://schemas.microsoft.com/office/word/2010/wordprocessingShape" mc:Ignorable="w14 w15 w16se w16cid wp14">
   <w:body>
     <w:p>
       <w:pPr>
@@ -145,7 +145,18 @@
         <w:t xml:space="preserve">Word count: </w:t>
       </w:r>
       <w:r>
-        <w:t>7965 (Abstract: 214)</w:t>
+        <w:t>8376</w:t>
+      </w:r>
+      <w:bookmarkStart w:id="0" w:name="_GoBack"/>
+      <w:bookmarkEnd w:id="0"/>
+      <w:r>
+        <w:t xml:space="preserve"> (Abstract: 24</w:t>
+      </w:r>
+      <w:r>
+        <w:t>3</w:t>
+      </w:r>
+      <w:r>
+        <w:t>)</w:t>
       </w:r>
     </w:p>
     <w:p>
@@ -2628,7 +2639,7 @@
       <w:r>
         <w:fldChar w:fldCharType="end"/>
       </w:r>
-      <w:bookmarkStart w:id="0" w:name="_Toc55740053"/>
+      <w:bookmarkStart w:id="1" w:name="_Toc55740053"/>
       <w:r>
         <w:br w:type="page"/>
       </w:r>
@@ -2641,7 +2652,7 @@
         <w:lastRenderedPageBreak/>
         <w:t>Abstract</w:t>
       </w:r>
-      <w:bookmarkEnd w:id="0"/>
+      <w:bookmarkEnd w:id="1"/>
     </w:p>
     <w:p>
       <w:pPr>
@@ -2806,12 +2817,12 @@
       <w:pPr>
         <w:pStyle w:val="Heading1"/>
       </w:pPr>
-      <w:bookmarkStart w:id="1" w:name="_Toc55740054"/>
+      <w:bookmarkStart w:id="2" w:name="_Toc55740054"/>
       <w:r>
         <w:lastRenderedPageBreak/>
         <w:t>Introduction</w:t>
       </w:r>
-      <w:bookmarkEnd w:id="1"/>
+      <w:bookmarkEnd w:id="2"/>
     </w:p>
     <w:p>
       <w:pPr>
@@ -3442,6 +3453,11 @@
           <w:lang w:val="en-US"/>
         </w:rPr>
         <w:fldChar w:fldCharType="end"/>
+      </w:r>
+      <w:r>
+        <w:rPr>
+          <w:lang w:val="en-US"/>
+        </w:rPr>
       </w:r>
       <w:r>
         <w:rPr>
@@ -6417,6 +6433,11 @@
         <w:rPr>
           <w:lang w:val="en-US"/>
         </w:rPr>
+      </w:r>
+      <w:r>
+        <w:rPr>
+          <w:lang w:val="en-US"/>
+        </w:rPr>
         <w:fldChar w:fldCharType="separate"/>
       </w:r>
       <w:r>
@@ -7010,6 +7031,11 @@
           <w:lang w:val="en-US"/>
         </w:rPr>
         <w:fldChar w:fldCharType="end"/>
+      </w:r>
+      <w:r>
+        <w:rPr>
+          <w:lang w:val="en-US"/>
+        </w:rPr>
       </w:r>
       <w:r>
         <w:rPr>
@@ -7457,6 +7483,11 @@
         <w:rPr>
           <w:lang w:val="en-US"/>
         </w:rPr>
+      </w:r>
+      <w:r>
+        <w:rPr>
+          <w:lang w:val="en-US"/>
+        </w:rPr>
         <w:fldChar w:fldCharType="separate"/>
       </w:r>
       <w:r>
@@ -9294,6 +9325,11 @@
           <w:lang w:val="en-US"/>
         </w:rPr>
         <w:fldChar w:fldCharType="end"/>
+      </w:r>
+      <w:r>
+        <w:rPr>
+          <w:lang w:val="en-US"/>
+        </w:rPr>
       </w:r>
       <w:r>
         <w:rPr>
@@ -10711,6 +10747,11 @@
         <w:rPr>
           <w:lang w:val="en-US"/>
         </w:rPr>
+      </w:r>
+      <w:r>
+        <w:rPr>
+          <w:lang w:val="en-US"/>
+        </w:rPr>
         <w:fldChar w:fldCharType="separate"/>
       </w:r>
       <w:r>
@@ -11939,11 +11980,11 @@
       <w:pPr>
         <w:pStyle w:val="Heading1"/>
       </w:pPr>
-      <w:bookmarkStart w:id="2" w:name="_Toc55740055"/>
+      <w:bookmarkStart w:id="3" w:name="_Toc55740055"/>
       <w:r>
         <w:t>Methods</w:t>
       </w:r>
-      <w:bookmarkEnd w:id="2"/>
+      <w:bookmarkEnd w:id="3"/>
     </w:p>
     <w:p>
       <w:pPr>
@@ -12810,14 +12851,14 @@
       <w:pPr>
         <w:pStyle w:val="Heading2"/>
       </w:pPr>
-      <w:bookmarkStart w:id="3" w:name="_Toc55740056"/>
+      <w:bookmarkStart w:id="4" w:name="_Toc55740056"/>
       <w:r>
         <w:t xml:space="preserve">Common model </w:t>
       </w:r>
       <w:r>
         <w:t>elements</w:t>
       </w:r>
-      <w:bookmarkEnd w:id="3"/>
+      <w:bookmarkEnd w:id="4"/>
     </w:p>
     <w:p>
       <w:pPr>
@@ -13600,7 +13641,7 @@
         <w:spacing w:before="120" w:after="120" w:line="480" w:lineRule="auto"/>
         <w:ind w:firstLine="720"/>
         <w:rPr>
-          <w:del w:id="4" w:author="Daniel Ortiz-Barrientos" w:date="2020-11-08T20:05:00Z"/>
+          <w:del w:id="5" w:author="Daniel Ortiz-Barrientos" w:date="2020-11-08T20:05:00Z"/>
           <w:lang w:val="en-US"/>
         </w:rPr>
       </w:pPr>
@@ -13759,11 +13800,11 @@
         <w:spacing w:before="120" w:after="120" w:line="480" w:lineRule="auto"/>
         <w:ind w:firstLine="720"/>
         <w:rPr>
-          <w:del w:id="5" w:author="Daniel Ortiz-Barrientos" w:date="2020-11-08T20:05:00Z"/>
+          <w:del w:id="6" w:author="Daniel Ortiz-Barrientos" w:date="2020-11-08T20:05:00Z"/>
           <w:lang w:val="en-US"/>
         </w:rPr>
       </w:pPr>
-      <w:ins w:id="6" w:author="Daniel Ortiz-Barrientos" w:date="2020-11-08T20:05:00Z">
+      <w:ins w:id="7" w:author="Daniel Ortiz-Barrientos" w:date="2020-11-08T20:05:00Z">
         <w:r>
           <w:rPr>
             <w:lang w:val="en-US"/>
@@ -14193,7 +14234,7 @@
             </w:rPr>
             <m:t xml:space="preserve"> ε,</m:t>
           </m:r>
-          <w:bookmarkStart w:id="7" w:name="_Hlk53940415"/>
+          <w:bookmarkStart w:id="8" w:name="_Hlk53940415"/>
           <m:r>
             <w:rPr>
               <w:rFonts w:ascii="Cambria Math" w:hAnsi="Cambria Math"/>
@@ -14201,7 +14242,7 @@
             </w:rPr>
             <m:t>β</m:t>
           </m:r>
-          <w:bookmarkEnd w:id="7"/>
+          <w:bookmarkEnd w:id="8"/>
           <m:r>
             <w:rPr>
               <w:rFonts w:ascii="Cambria Math" w:hAnsi="Cambria Math"/>
@@ -14665,7 +14706,7 @@
         <w:spacing w:before="120" w:after="120" w:line="480" w:lineRule="auto"/>
         <w:ind w:firstLine="720"/>
         <w:rPr>
-          <w:del w:id="8" w:author="Daniel Ortiz-Barrientos" w:date="2020-11-08T20:08:00Z"/>
+          <w:del w:id="9" w:author="Daniel Ortiz-Barrientos" w:date="2020-11-08T20:08:00Z"/>
           <w:lang w:val="en-US"/>
         </w:rPr>
       </w:pPr>
@@ -15061,14 +15102,14 @@
       <w:pPr>
         <w:pStyle w:val="Heading2"/>
       </w:pPr>
-      <w:bookmarkStart w:id="9" w:name="_Toc55740057"/>
+      <w:bookmarkStart w:id="10" w:name="_Toc55740057"/>
       <w:r>
         <w:t>Model-</w:t>
       </w:r>
       <w:r>
         <w:t>specific characteristics</w:t>
       </w:r>
-      <w:bookmarkEnd w:id="9"/>
+      <w:bookmarkEnd w:id="10"/>
     </w:p>
     <w:p>
       <w:pPr>
@@ -15753,7 +15794,7 @@
         <w:ind w:firstLine="720"/>
         <w:jc w:val="center"/>
         <w:rPr>
-          <w:del w:id="10" w:author="Daniel Ortiz-Barrientos" w:date="2020-11-08T20:09:00Z"/>
+          <w:del w:id="11" w:author="Daniel Ortiz-Barrientos" w:date="2020-11-08T20:09:00Z"/>
           <w:rFonts w:eastAsiaTheme="minorEastAsia"/>
           <w:lang w:val="en-US"/>
         </w:rPr>
@@ -16364,11 +16405,11 @@
       <w:pPr>
         <w:pStyle w:val="Heading2"/>
       </w:pPr>
-      <w:bookmarkStart w:id="11" w:name="_Toc55740058"/>
+      <w:bookmarkStart w:id="12" w:name="_Toc55740058"/>
       <w:r>
         <w:t>Model Parameterization</w:t>
       </w:r>
-      <w:bookmarkEnd w:id="11"/>
+      <w:bookmarkEnd w:id="12"/>
     </w:p>
     <w:p>
       <w:pPr>
@@ -17354,11 +17395,11 @@
       <w:pPr>
         <w:pStyle w:val="Heading2"/>
       </w:pPr>
-      <w:bookmarkStart w:id="12" w:name="_Toc55740059"/>
+      <w:bookmarkStart w:id="13" w:name="_Toc55740059"/>
       <w:r>
         <w:t>Analysis</w:t>
       </w:r>
-      <w:bookmarkEnd w:id="12"/>
+      <w:bookmarkEnd w:id="13"/>
     </w:p>
     <w:p>
       <w:pPr>
@@ -18846,7 +18887,7 @@
           <w:lang w:val="en-US"/>
         </w:rPr>
       </w:pPr>
-      <w:bookmarkStart w:id="13" w:name="_Toc55740060"/>
+      <w:bookmarkStart w:id="14" w:name="_Toc55740060"/>
       <w:r>
         <w:br w:type="page"/>
       </w:r>
@@ -18859,505 +18900,15 @@
         <w:lastRenderedPageBreak/>
         <w:t>Results</w:t>
       </w:r>
-      <w:bookmarkEnd w:id="13"/>
+      <w:bookmarkEnd w:id="14"/>
     </w:p>
     <w:p>
       <w:pPr>
         <w:pStyle w:val="Heading2"/>
       </w:pPr>
-      <w:bookmarkStart w:id="14" w:name="_Toc55740061"/>
+      <w:bookmarkStart w:id="15" w:name="_Toc55740061"/>
       <w:r>
         <w:t>Tracking population dynamics over time</w:t>
-      </w:r>
-      <w:bookmarkEnd w:id="14"/>
-    </w:p>
-    <w:p>
-      <w:pPr>
-        <w:spacing w:before="120" w:after="120" w:line="480" w:lineRule="auto"/>
-        <w:ind w:firstLine="720"/>
-        <w:rPr>
-          <w:lang w:val="en-US"/>
-        </w:rPr>
-      </w:pPr>
-      <w:r>
-        <w:rPr>
-          <w:lang w:val="en-US"/>
-        </w:rPr>
-        <w:t xml:space="preserve">To determine </w:t>
-      </w:r>
-      <w:r>
-        <w:rPr>
-          <w:lang w:val="en-US"/>
-        </w:rPr>
-        <w:t>whether populations were under mutation-selection-drift balance by the end of the simulation</w:t>
-      </w:r>
-      <w:r>
-        <w:rPr>
-          <w:lang w:val="en-US"/>
-        </w:rPr>
-        <w:t xml:space="preserve">, </w:t>
-      </w:r>
-      <w:r>
-        <w:rPr>
-          <w:lang w:val="en-US"/>
-        </w:rPr>
-        <w:t>I</w:t>
-      </w:r>
-      <w:r>
-        <w:rPr>
-          <w:lang w:val="en-US"/>
-        </w:rPr>
-        <w:t xml:space="preserve"> plotted </w:t>
-      </w:r>
-      <w:r>
-        <w:rPr>
-          <w:lang w:val="en-US"/>
-        </w:rPr>
-        <w:t xml:space="preserve">additive </w:t>
-      </w:r>
-      <w:r>
-        <w:rPr>
-          <w:lang w:val="en-US"/>
-        </w:rPr>
-        <w:t xml:space="preserve">variance and </w:t>
-      </w:r>
-      <w:r>
-        <w:rPr>
-          <w:lang w:val="en-US"/>
-        </w:rPr>
-        <w:t>covariance</w:t>
-      </w:r>
-      <w:r>
-        <w:rPr>
-          <w:lang w:val="en-US"/>
-        </w:rPr>
-        <w:t xml:space="preserve"> </w:t>
-      </w:r>
-      <w:r>
-        <w:rPr>
-          <w:lang w:val="en-US"/>
-        </w:rPr>
-        <w:t>over time across selection strengths.</w:t>
-      </w:r>
-      <w:r>
-        <w:rPr>
-          <w:lang w:val="en-US"/>
-        </w:rPr>
-        <w:t xml:space="preserve"> </w:t>
-      </w:r>
-      <w:r>
-        <w:rPr>
-          <w:lang w:val="en-US"/>
-        </w:rPr>
-        <w:t>I</w:t>
-      </w:r>
-      <w:r>
-        <w:rPr>
-          <w:lang w:val="en-US"/>
-        </w:rPr>
-        <w:t xml:space="preserve"> reasoned that the joint effects of mutation, which creates variance, and drift and selection, </w:t>
-      </w:r>
-      <w:r>
-        <w:rPr>
-          <w:lang w:val="en-US"/>
-        </w:rPr>
-        <w:t xml:space="preserve">which </w:t>
-      </w:r>
-      <w:r>
-        <w:rPr>
-          <w:lang w:val="en-US"/>
-        </w:rPr>
-        <w:t xml:space="preserve">remove variance, would lead to stable levels of genetic variability over long periods of time. </w:t>
-      </w:r>
-      <w:r>
-        <w:rPr>
-          <w:lang w:val="en-US"/>
-        </w:rPr>
-        <w:t>I</w:t>
-      </w:r>
-      <w:r>
-        <w:rPr>
-          <w:lang w:val="en-US"/>
-        </w:rPr>
-        <w:t xml:space="preserve"> found that after </w:t>
-      </w:r>
-      <w:r>
-        <w:rPr>
-          <w:lang w:val="en-US"/>
-        </w:rPr>
-        <w:t>100,000</w:t>
-      </w:r>
-      <w:r>
-        <w:rPr>
-          <w:lang w:val="en-US"/>
-        </w:rPr>
-        <w:t xml:space="preserve"> generations (</w:t>
-      </w:r>
-      <w:r>
-        <w:rPr>
-          <w:lang w:val="en-US"/>
-        </w:rPr>
-        <w:t>two</w:t>
-      </w:r>
-      <w:r>
-        <w:rPr>
-          <w:lang w:val="en-US"/>
-        </w:rPr>
-        <w:t xml:space="preserve"> days of </w:t>
-      </w:r>
-      <w:r>
-        <w:rPr>
-          <w:lang w:val="en-US"/>
-        </w:rPr>
-        <w:t xml:space="preserve">model </w:t>
-      </w:r>
-      <w:r>
-        <w:rPr>
-          <w:lang w:val="en-US"/>
-        </w:rPr>
-        <w:t>run-time</w:t>
-      </w:r>
-      <w:r>
-        <w:rPr>
-          <w:lang w:val="en-US"/>
-        </w:rPr>
-        <w:t xml:space="preserve">), </w:t>
-      </w:r>
-      <w:r>
-        <w:rPr>
-          <w:lang w:val="en-US"/>
-        </w:rPr>
-        <w:t>variance increase</w:t>
-      </w:r>
-      <w:r>
-        <w:rPr>
-          <w:lang w:val="en-US"/>
-        </w:rPr>
-        <w:t>d asymptotically in all models (</w:t>
-      </w:r>
-      <w:r>
-        <w:rPr>
-          <w:lang w:val="en-US"/>
-        </w:rPr>
-        <w:t>Figure 3)</w:t>
-      </w:r>
-      <w:r>
-        <w:rPr>
-          <w:lang w:val="en-US"/>
-        </w:rPr>
-        <w:t xml:space="preserve"> suggesting that levels of genetic variability were unlikely to change significantly in longer model runs</w:t>
-      </w:r>
-      <w:r>
-        <w:rPr>
-          <w:lang w:val="en-US"/>
-        </w:rPr>
-        <w:t xml:space="preserve">. </w:t>
-      </w:r>
-      <w:r>
-        <w:rPr>
-          <w:lang w:val="en-US"/>
-        </w:rPr>
-        <w:t>As expected, m</w:t>
-      </w:r>
-      <w:r>
-        <w:rPr>
-          <w:lang w:val="en-US"/>
-        </w:rPr>
-        <w:t xml:space="preserve">ean </w:t>
-      </w:r>
-      <w:r>
-        <w:rPr>
-          <w:lang w:val="en-US"/>
-        </w:rPr>
-        <w:t xml:space="preserve">additive </w:t>
-      </w:r>
-      <w:r>
-        <w:rPr>
-          <w:lang w:val="en-US"/>
-        </w:rPr>
-        <w:t xml:space="preserve">variance </w:t>
-      </w:r>
-      <w:r>
-        <w:rPr>
-          <w:lang w:val="en-US"/>
-        </w:rPr>
-        <w:t xml:space="preserve">was </w:t>
-      </w:r>
-      <w:r>
-        <w:rPr>
-          <w:lang w:val="en-US"/>
-        </w:rPr>
-        <w:t xml:space="preserve">consistently </w:t>
-      </w:r>
-      <w:r>
-        <w:rPr>
-          <w:lang w:val="en-US"/>
-        </w:rPr>
-        <w:t>higher</w:t>
-      </w:r>
-      <w:r>
-        <w:rPr>
-          <w:lang w:val="en-US"/>
-        </w:rPr>
-        <w:t xml:space="preserve"> </w:t>
-      </w:r>
-      <w:r>
-        <w:rPr>
-          <w:lang w:val="en-US"/>
-        </w:rPr>
-        <w:t xml:space="preserve">under </w:t>
-      </w:r>
-      <w:r>
-        <w:rPr>
-          <w:lang w:val="en-US"/>
-        </w:rPr>
-        <w:t xml:space="preserve">a Gaussian model, </w:t>
-      </w:r>
-      <w:r>
-        <w:rPr>
-          <w:lang w:val="en-US"/>
-        </w:rPr>
-        <w:t xml:space="preserve">whereas it remained low and </w:t>
-      </w:r>
-      <w:r>
-        <w:rPr>
-          <w:lang w:val="en-US"/>
-        </w:rPr>
-        <w:t xml:space="preserve">almost </w:t>
-      </w:r>
-      <w:r>
-        <w:rPr>
-          <w:lang w:val="en-US"/>
-        </w:rPr>
-        <w:t xml:space="preserve">constant in the </w:t>
-      </w:r>
-      <w:r>
-        <w:rPr>
-          <w:lang w:val="en-US"/>
-        </w:rPr>
-        <w:t>House-of-Cards models</w:t>
-      </w:r>
-      <w:r>
-        <w:rPr>
-          <w:lang w:val="en-US"/>
-        </w:rPr>
-        <w:t xml:space="preserve"> </w:t>
-      </w:r>
-      <w:r>
-        <w:rPr>
-          <w:lang w:val="en-US"/>
-        </w:rPr>
-        <w:t xml:space="preserve">(Figure </w:t>
-      </w:r>
-      <w:r>
-        <w:rPr>
-          <w:lang w:val="en-US"/>
-        </w:rPr>
-        <w:t>3</w:t>
-      </w:r>
-      <w:r>
-        <w:rPr>
-          <w:lang w:val="en-US"/>
-        </w:rPr>
-        <w:t>A).</w:t>
-      </w:r>
-      <w:r>
-        <w:rPr>
-          <w:lang w:val="en-US"/>
-        </w:rPr>
-        <w:t xml:space="preserve"> </w:t>
-      </w:r>
-      <w:r>
-        <w:rPr>
-          <w:lang w:val="en-US"/>
-        </w:rPr>
-        <w:t xml:space="preserve">Both selection models </w:t>
-      </w:r>
-      <w:r>
-        <w:rPr>
-          <w:lang w:val="en-US"/>
-        </w:rPr>
-        <w:t xml:space="preserve">clearly </w:t>
-      </w:r>
-      <w:r>
-        <w:rPr>
-          <w:lang w:val="en-US"/>
-        </w:rPr>
-        <w:t>behaved different</w:t>
-      </w:r>
-      <w:r>
-        <w:rPr>
-          <w:lang w:val="en-US"/>
-        </w:rPr>
-        <w:t>ly</w:t>
-      </w:r>
-      <w:r>
-        <w:rPr>
-          <w:lang w:val="en-US"/>
-        </w:rPr>
-        <w:t xml:space="preserve"> from a null model where genetic drift </w:t>
-      </w:r>
-      <w:r>
-        <w:rPr>
-          <w:lang w:val="en-US"/>
-        </w:rPr>
-        <w:t xml:space="preserve">was expected to </w:t>
-      </w:r>
-      <w:r>
-        <w:rPr>
-          <w:lang w:val="en-US"/>
-        </w:rPr>
-        <w:t xml:space="preserve">dominate. </w:t>
-      </w:r>
-      <w:r>
-        <w:rPr>
-          <w:lang w:val="en-US"/>
-        </w:rPr>
-        <w:t xml:space="preserve">Owing to mutation rates being averaged across null models, variance was maintained at an intermediate level relative to the high variance Gaussian and </w:t>
-      </w:r>
-      <w:r>
-        <w:rPr>
-          <w:lang w:val="en-US"/>
-        </w:rPr>
-        <w:t>low variance</w:t>
-      </w:r>
-      <w:r>
-        <w:rPr>
-          <w:lang w:val="en-US"/>
-        </w:rPr>
-        <w:t xml:space="preserve"> HoC models (Figure 3A). </w:t>
-      </w:r>
-      <w:r>
-        <w:rPr>
-          <w:lang w:val="en-US"/>
-        </w:rPr>
-        <w:t>Covariance</w:t>
-      </w:r>
-      <w:r>
-        <w:rPr>
-          <w:lang w:val="en-US"/>
-        </w:rPr>
-        <w:t xml:space="preserve"> between traits</w:t>
-      </w:r>
-      <w:r>
-        <w:rPr>
-          <w:lang w:val="en-US"/>
-        </w:rPr>
-        <w:t xml:space="preserve"> acted similarly</w:t>
-      </w:r>
-      <w:r>
-        <w:rPr>
-          <w:lang w:val="en-US"/>
-        </w:rPr>
-        <w:t xml:space="preserve"> across models </w:t>
-      </w:r>
-      <w:r>
-        <w:rPr>
-          <w:lang w:val="en-US"/>
-        </w:rPr>
-        <w:t xml:space="preserve">(Figure </w:t>
-      </w:r>
-      <w:r>
-        <w:rPr>
-          <w:lang w:val="en-US"/>
-        </w:rPr>
-        <w:t>3</w:t>
-      </w:r>
-      <w:r>
-        <w:rPr>
-          <w:lang w:val="en-US"/>
-        </w:rPr>
-        <w:t>B</w:t>
-      </w:r>
-      <w:r>
-        <w:rPr>
-          <w:lang w:val="en-US"/>
-        </w:rPr>
-        <w:t xml:space="preserve">). </w:t>
-      </w:r>
-      <w:r>
-        <w:rPr>
-          <w:lang w:val="en-US"/>
-        </w:rPr>
-        <w:t xml:space="preserve">Knowing that by generation 100,000 </w:t>
-      </w:r>
-      <w:r>
-        <w:rPr>
-          <w:lang w:val="en-US"/>
-        </w:rPr>
-        <w:t xml:space="preserve">models </w:t>
-      </w:r>
-      <w:r>
-        <w:rPr>
-          <w:lang w:val="en-US"/>
-        </w:rPr>
-        <w:t xml:space="preserve">are at mutation-selection-drift equilibrium, </w:t>
-      </w:r>
-      <w:r>
-        <w:rPr>
-          <w:lang w:val="en-US"/>
-        </w:rPr>
-        <w:t>I</w:t>
-      </w:r>
-      <w:r>
-        <w:rPr>
-          <w:lang w:val="en-US"/>
-        </w:rPr>
-        <w:t xml:space="preserve"> can </w:t>
-      </w:r>
-      <w:r>
-        <w:rPr>
-          <w:lang w:val="en-US"/>
-        </w:rPr>
-        <w:t xml:space="preserve">now </w:t>
-      </w:r>
-      <w:r>
-        <w:rPr>
-          <w:lang w:val="en-US"/>
-        </w:rPr>
-        <w:t xml:space="preserve">investigate </w:t>
-      </w:r>
-      <w:r>
-        <w:rPr>
-          <w:lang w:val="en-US"/>
-        </w:rPr>
-        <w:t xml:space="preserve">whether </w:t>
-      </w:r>
-      <w:r>
-        <w:rPr>
-          <w:lang w:val="en-US"/>
-        </w:rPr>
-        <w:t xml:space="preserve">populations are well-adapted under different selection and genetic </w:t>
-      </w:r>
-      <w:r>
-        <w:rPr>
-          <w:lang w:val="en-US"/>
-        </w:rPr>
-        <w:t>models</w:t>
-      </w:r>
-      <w:r>
-        <w:rPr>
-          <w:lang w:val="en-US"/>
-        </w:rPr>
-        <w:t>.</w:t>
-      </w:r>
-    </w:p>
-    <w:p>
-      <w:pPr>
-        <w:pStyle w:val="Heading2"/>
-      </w:pPr>
-      <w:bookmarkStart w:id="15" w:name="_Toc55740062"/>
-      <w:r>
-        <w:t>General p</w:t>
-      </w:r>
-      <w:r>
-        <w:t xml:space="preserve">atterns of </w:t>
-      </w:r>
-      <w:r>
-        <w:t xml:space="preserve">adaptation with </w:t>
-      </w:r>
-      <w:r>
-        <w:t>Continuum of Alleles models</w:t>
       </w:r>
       <w:bookmarkEnd w:id="15"/>
     </w:p>
@@ -19373,43 +18924,223 @@
         <w:rPr>
           <w:lang w:val="en-US"/>
         </w:rPr>
+        <w:t xml:space="preserve">To determine </w:t>
+      </w:r>
+      <w:r>
+        <w:rPr>
+          <w:lang w:val="en-US"/>
+        </w:rPr>
+        <w:t>whether populations were under mutation-selection-drift balance by the end of the simulation</w:t>
+      </w:r>
+      <w:r>
+        <w:rPr>
+          <w:lang w:val="en-US"/>
+        </w:rPr>
+        <w:t xml:space="preserve">, </w:t>
+      </w:r>
+      <w:r>
+        <w:rPr>
+          <w:lang w:val="en-US"/>
+        </w:rPr>
         <w:t>I</w:t>
       </w:r>
       <w:r>
         <w:rPr>
           <w:lang w:val="en-US"/>
         </w:rPr>
+        <w:t xml:space="preserve"> plotted </w:t>
+      </w:r>
+      <w:r>
+        <w:rPr>
+          <w:lang w:val="en-US"/>
+        </w:rPr>
+        <w:t xml:space="preserve">additive </w:t>
+      </w:r>
+      <w:r>
+        <w:rPr>
+          <w:lang w:val="en-US"/>
+        </w:rPr>
+        <w:t xml:space="preserve">variance and </w:t>
+      </w:r>
+      <w:r>
+        <w:rPr>
+          <w:lang w:val="en-US"/>
+        </w:rPr>
+        <w:t>covariance</w:t>
+      </w:r>
+      <w:r>
+        <w:rPr>
+          <w:lang w:val="en-US"/>
+        </w:rPr>
         <w:t xml:space="preserve"> </w:t>
       </w:r>
       <w:r>
         <w:rPr>
           <w:lang w:val="en-US"/>
         </w:rPr>
-        <w:t xml:space="preserve">explored the distribution of </w:t>
-      </w:r>
-      <w:r>
-        <w:rPr>
-          <w:lang w:val="en-US"/>
-        </w:rPr>
-        <w:t xml:space="preserve">Euclidean </w:t>
-      </w:r>
-      <w:r>
-        <w:rPr>
-          <w:lang w:val="en-US"/>
-        </w:rPr>
-        <w:t xml:space="preserve">distances around </w:t>
-      </w:r>
-      <w:r>
-        <w:rPr>
-          <w:lang w:val="en-US"/>
-        </w:rPr>
-        <w:t xml:space="preserve">a phenotypic </w:t>
-      </w:r>
-      <w:r>
-        <w:rPr>
-          <w:lang w:val="en-US"/>
-        </w:rPr>
-        <w:t xml:space="preserve">optimum </w:t>
+        <w:t>over time across selection strengths.</w:t>
+      </w:r>
+      <w:r>
+        <w:rPr>
+          <w:lang w:val="en-US"/>
+        </w:rPr>
+        <w:t xml:space="preserve"> </w:t>
+      </w:r>
+      <w:r>
+        <w:rPr>
+          <w:lang w:val="en-US"/>
+        </w:rPr>
+        <w:t>I</w:t>
+      </w:r>
+      <w:r>
+        <w:rPr>
+          <w:lang w:val="en-US"/>
+        </w:rPr>
+        <w:t xml:space="preserve"> reasoned that the joint effects of mutation, which creates variance, and drift and selection, </w:t>
+      </w:r>
+      <w:r>
+        <w:rPr>
+          <w:lang w:val="en-US"/>
+        </w:rPr>
+        <w:t xml:space="preserve">which </w:t>
+      </w:r>
+      <w:r>
+        <w:rPr>
+          <w:lang w:val="en-US"/>
+        </w:rPr>
+        <w:t xml:space="preserve">remove variance, would lead to stable levels of genetic variability over long periods of time. </w:t>
+      </w:r>
+      <w:r>
+        <w:rPr>
+          <w:lang w:val="en-US"/>
+        </w:rPr>
+        <w:t>I</w:t>
+      </w:r>
+      <w:r>
+        <w:rPr>
+          <w:lang w:val="en-US"/>
+        </w:rPr>
+        <w:t xml:space="preserve"> found that after </w:t>
+      </w:r>
+      <w:r>
+        <w:rPr>
+          <w:lang w:val="en-US"/>
+        </w:rPr>
+        <w:t>100,000</w:t>
+      </w:r>
+      <w:r>
+        <w:rPr>
+          <w:lang w:val="en-US"/>
+        </w:rPr>
+        <w:t xml:space="preserve"> generations (</w:t>
+      </w:r>
+      <w:r>
+        <w:rPr>
+          <w:lang w:val="en-US"/>
+        </w:rPr>
+        <w:t>two</w:t>
+      </w:r>
+      <w:r>
+        <w:rPr>
+          <w:lang w:val="en-US"/>
+        </w:rPr>
+        <w:t xml:space="preserve"> days of </w:t>
+      </w:r>
+      <w:r>
+        <w:rPr>
+          <w:lang w:val="en-US"/>
+        </w:rPr>
+        <w:t xml:space="preserve">model </w:t>
+      </w:r>
+      <w:r>
+        <w:rPr>
+          <w:lang w:val="en-US"/>
+        </w:rPr>
+        <w:t>run-time</w:t>
+      </w:r>
+      <w:r>
+        <w:rPr>
+          <w:lang w:val="en-US"/>
+        </w:rPr>
+        <w:t xml:space="preserve">), </w:t>
+      </w:r>
+      <w:r>
+        <w:rPr>
+          <w:lang w:val="en-US"/>
+        </w:rPr>
+        <w:t>variance increase</w:t>
+      </w:r>
+      <w:r>
+        <w:rPr>
+          <w:lang w:val="en-US"/>
+        </w:rPr>
+        <w:t>d asymptotically in all models (</w:t>
+      </w:r>
+      <w:r>
+        <w:rPr>
+          <w:lang w:val="en-US"/>
+        </w:rPr>
+        <w:t>Figure 3)</w:t>
+      </w:r>
+      <w:r>
+        <w:rPr>
+          <w:lang w:val="en-US"/>
+        </w:rPr>
+        <w:t xml:space="preserve"> suggesting that levels of genetic variability were unlikely to change significantly in longer model runs</w:t>
+      </w:r>
+      <w:r>
+        <w:rPr>
+          <w:lang w:val="en-US"/>
+        </w:rPr>
+        <w:t xml:space="preserve">. </w:t>
+      </w:r>
+      <w:r>
+        <w:rPr>
+          <w:lang w:val="en-US"/>
+        </w:rPr>
+        <w:t>As expected, m</w:t>
+      </w:r>
+      <w:r>
+        <w:rPr>
+          <w:lang w:val="en-US"/>
+        </w:rPr>
+        <w:t xml:space="preserve">ean </w:t>
+      </w:r>
+      <w:r>
+        <w:rPr>
+          <w:lang w:val="en-US"/>
+        </w:rPr>
+        <w:t xml:space="preserve">additive </w:t>
+      </w:r>
+      <w:r>
+        <w:rPr>
+          <w:lang w:val="en-US"/>
+        </w:rPr>
+        <w:t xml:space="preserve">variance </w:t>
+      </w:r>
+      <w:r>
+        <w:rPr>
+          <w:lang w:val="en-US"/>
+        </w:rPr>
+        <w:t xml:space="preserve">was </w:t>
+      </w:r>
+      <w:r>
+        <w:rPr>
+          <w:lang w:val="en-US"/>
+        </w:rPr>
+        <w:t xml:space="preserve">consistently </w:t>
+      </w:r>
+      <w:r>
+        <w:rPr>
+          <w:lang w:val="en-US"/>
+        </w:rPr>
+        <w:t>higher</w:t>
+      </w:r>
+      <w:r>
+        <w:rPr>
+          <w:lang w:val="en-US"/>
+        </w:rPr>
+        <w:t xml:space="preserve"> </w:t>
       </w:r>
       <w:r>
         <w:rPr>
@@ -19421,43 +19152,157 @@
         <w:rPr>
           <w:lang w:val="en-US"/>
         </w:rPr>
-        <w:t>House-of-Cards and Gaussian models of allelic effects</w:t>
-      </w:r>
-      <w:r>
-        <w:rPr>
-          <w:lang w:val="en-US"/>
-        </w:rPr>
-        <w:t xml:space="preserve"> and compared them to </w:t>
-      </w:r>
-      <w:r>
-        <w:rPr>
-          <w:lang w:val="en-US"/>
-        </w:rPr>
-        <w:t>a</w:t>
-      </w:r>
-      <w:r>
-        <w:rPr>
-          <w:lang w:val="en-US"/>
-        </w:rPr>
-        <w:t xml:space="preserve"> null model without selection</w:t>
-      </w:r>
-      <w:r>
-        <w:rPr>
-          <w:lang w:val="en-US"/>
-        </w:rPr>
-        <w:t xml:space="preserve"> (</w:t>
-      </w:r>
-      <w:r>
-        <w:rPr>
-          <w:lang w:val="en-US"/>
-        </w:rPr>
-        <w:t>Figure</w:t>
-      </w:r>
-      <w:r>
-        <w:rPr>
-          <w:lang w:val="en-US"/>
-        </w:rPr>
-        <w:t xml:space="preserve"> 4A). </w:t>
+        <w:t xml:space="preserve">a Gaussian model, </w:t>
+      </w:r>
+      <w:r>
+        <w:rPr>
+          <w:lang w:val="en-US"/>
+        </w:rPr>
+        <w:t xml:space="preserve">whereas it remained low and </w:t>
+      </w:r>
+      <w:r>
+        <w:rPr>
+          <w:lang w:val="en-US"/>
+        </w:rPr>
+        <w:t xml:space="preserve">almost </w:t>
+      </w:r>
+      <w:r>
+        <w:rPr>
+          <w:lang w:val="en-US"/>
+        </w:rPr>
+        <w:t xml:space="preserve">constant in the </w:t>
+      </w:r>
+      <w:r>
+        <w:rPr>
+          <w:lang w:val="en-US"/>
+        </w:rPr>
+        <w:t>House-of-Cards models</w:t>
+      </w:r>
+      <w:r>
+        <w:rPr>
+          <w:lang w:val="en-US"/>
+        </w:rPr>
+        <w:t xml:space="preserve"> </w:t>
+      </w:r>
+      <w:r>
+        <w:rPr>
+          <w:lang w:val="en-US"/>
+        </w:rPr>
+        <w:t xml:space="preserve">(Figure </w:t>
+      </w:r>
+      <w:r>
+        <w:rPr>
+          <w:lang w:val="en-US"/>
+        </w:rPr>
+        <w:t>3</w:t>
+      </w:r>
+      <w:r>
+        <w:rPr>
+          <w:lang w:val="en-US"/>
+        </w:rPr>
+        <w:t>A).</w:t>
+      </w:r>
+      <w:r>
+        <w:rPr>
+          <w:lang w:val="en-US"/>
+        </w:rPr>
+        <w:t xml:space="preserve"> </w:t>
+      </w:r>
+      <w:r>
+        <w:rPr>
+          <w:lang w:val="en-US"/>
+        </w:rPr>
+        <w:t xml:space="preserve">Both selection models </w:t>
+      </w:r>
+      <w:r>
+        <w:rPr>
+          <w:lang w:val="en-US"/>
+        </w:rPr>
+        <w:t xml:space="preserve">clearly </w:t>
+      </w:r>
+      <w:r>
+        <w:rPr>
+          <w:lang w:val="en-US"/>
+        </w:rPr>
+        <w:t>behaved different</w:t>
+      </w:r>
+      <w:r>
+        <w:rPr>
+          <w:lang w:val="en-US"/>
+        </w:rPr>
+        <w:t>ly</w:t>
+      </w:r>
+      <w:r>
+        <w:rPr>
+          <w:lang w:val="en-US"/>
+        </w:rPr>
+        <w:t xml:space="preserve"> from a null model where genetic drift </w:t>
+      </w:r>
+      <w:r>
+        <w:rPr>
+          <w:lang w:val="en-US"/>
+        </w:rPr>
+        <w:t xml:space="preserve">was expected to </w:t>
+      </w:r>
+      <w:r>
+        <w:rPr>
+          <w:lang w:val="en-US"/>
+        </w:rPr>
+        <w:t xml:space="preserve">dominate. </w:t>
+      </w:r>
+      <w:r>
+        <w:rPr>
+          <w:lang w:val="en-US"/>
+        </w:rPr>
+        <w:t xml:space="preserve">Owing to mutation rates being averaged across null models, variance was maintained at an intermediate level relative to the high variance Gaussian and </w:t>
+      </w:r>
+      <w:r>
+        <w:rPr>
+          <w:lang w:val="en-US"/>
+        </w:rPr>
+        <w:t>low variance</w:t>
+      </w:r>
+      <w:r>
+        <w:rPr>
+          <w:lang w:val="en-US"/>
+        </w:rPr>
+        <w:t xml:space="preserve"> HoC models (Figure 3A). </w:t>
+      </w:r>
+      <w:r>
+        <w:rPr>
+          <w:lang w:val="en-US"/>
+        </w:rPr>
+        <w:t>Covariance</w:t>
+      </w:r>
+      <w:r>
+        <w:rPr>
+          <w:lang w:val="en-US"/>
+        </w:rPr>
+        <w:t xml:space="preserve"> between traits</w:t>
+      </w:r>
+      <w:r>
+        <w:rPr>
+          <w:lang w:val="en-US"/>
+        </w:rPr>
+        <w:t xml:space="preserve"> acted similarly</w:t>
+      </w:r>
+      <w:r>
+        <w:rPr>
+          <w:lang w:val="en-US"/>
+        </w:rPr>
+        <w:t xml:space="preserve"> across models </w:t>
+      </w:r>
+      <w:r>
+        <w:rPr>
+          <w:lang w:val="en-US"/>
+        </w:rPr>
+        <w:t xml:space="preserve">(Figure </w:t>
+      </w:r>
+      <w:r>
+        <w:rPr>
+          <w:lang w:val="en-US"/>
+        </w:rPr>
+        <w:t>3</w:t>
       </w:r>
       <w:r>
         <w:rPr>
@@ -19469,164 +19314,25 @@
         <w:rPr>
           <w:lang w:val="en-US"/>
         </w:rPr>
-        <w:t xml:space="preserve">oth Gaussian and House-of-Cards models showed a small proportion of populations that </w:t>
-      </w:r>
-      <w:r>
-        <w:rPr>
-          <w:lang w:val="en-US"/>
-        </w:rPr>
-        <w:t xml:space="preserve">were adapted, </w:t>
-      </w:r>
-      <w:r>
-        <w:rPr>
-          <w:lang w:val="en-US"/>
-        </w:rPr>
-        <w:lastRenderedPageBreak/>
-        <w:t xml:space="preserve">coming </w:t>
-      </w:r>
-      <w:r>
-        <w:rPr>
-          <w:lang w:val="en-US"/>
-        </w:rPr>
-        <w:t xml:space="preserve">within 16 </w:t>
-      </w:r>
-      <w:r>
-        <w:rPr>
-          <w:lang w:val="en-US"/>
-        </w:rPr>
-        <w:t xml:space="preserve">phenotypic </w:t>
-      </w:r>
-      <w:r>
-        <w:rPr>
-          <w:lang w:val="en-US"/>
-        </w:rPr>
-        <w:t xml:space="preserve">units from the </w:t>
-      </w:r>
-      <w:r>
-        <w:rPr>
-          <w:lang w:val="en-US"/>
-        </w:rPr>
-        <w:t xml:space="preserve">phenotypic </w:t>
-      </w:r>
-      <w:r>
-        <w:rPr>
-          <w:lang w:val="en-US"/>
-        </w:rPr>
-        <w:t>optimum. There</w:t>
-      </w:r>
-      <w:r>
-        <w:rPr>
-          <w:lang w:val="en-US"/>
-        </w:rPr>
-        <w:t xml:space="preserve"> </w:t>
-      </w:r>
-      <w:r>
-        <w:rPr>
-          <w:lang w:val="en-US"/>
-        </w:rPr>
-        <w:t xml:space="preserve">was </w:t>
-      </w:r>
-      <w:r>
-        <w:rPr>
-          <w:lang w:val="en-US"/>
-        </w:rPr>
-        <w:t xml:space="preserve">a visible division between </w:t>
-      </w:r>
-      <w:r>
-        <w:rPr>
-          <w:lang w:val="en-US"/>
-        </w:rPr>
-        <w:t xml:space="preserve">these </w:t>
-      </w:r>
-      <w:r>
-        <w:rPr>
-          <w:lang w:val="en-US"/>
-        </w:rPr>
-        <w:t xml:space="preserve">adapted </w:t>
-      </w:r>
-      <w:r>
-        <w:rPr>
-          <w:lang w:val="en-US"/>
-        </w:rPr>
-        <w:t xml:space="preserve">populations </w:t>
-      </w:r>
-      <w:r>
-        <w:rPr>
-          <w:lang w:val="en-US"/>
-        </w:rPr>
-        <w:t xml:space="preserve">and </w:t>
-      </w:r>
-      <w:r>
-        <w:rPr>
-          <w:lang w:val="en-US"/>
-        </w:rPr>
-        <w:t xml:space="preserve">the remaining </w:t>
-      </w:r>
-      <w:r>
-        <w:rPr>
-          <w:lang w:val="en-US"/>
-        </w:rPr>
-        <w:t>maladapted populations (</w:t>
-      </w:r>
-      <w:r>
-        <w:rPr>
-          <w:lang w:val="en-US"/>
-        </w:rPr>
-        <w:t>Figure</w:t>
-      </w:r>
-      <w:r>
-        <w:rPr>
-          <w:lang w:val="en-US"/>
-        </w:rPr>
-        <w:t xml:space="preserve"> 4). </w:t>
-      </w:r>
-      <w:r>
-        <w:rPr>
-          <w:lang w:val="en-US"/>
-        </w:rPr>
-        <w:t xml:space="preserve">The </w:t>
-      </w:r>
-      <w:r>
-        <w:rPr>
-          <w:lang w:val="en-US"/>
-        </w:rPr>
-        <w:t xml:space="preserve">‘dead space’ </w:t>
-      </w:r>
-      <w:r>
-        <w:rPr>
-          <w:lang w:val="en-US"/>
-        </w:rPr>
-        <w:t xml:space="preserve">that </w:t>
-      </w:r>
-      <w:r>
-        <w:rPr>
-          <w:lang w:val="en-US"/>
-        </w:rPr>
-        <w:t>separated these populations</w:t>
-      </w:r>
-      <w:r>
-        <w:rPr>
-          <w:lang w:val="en-US"/>
-        </w:rPr>
-        <w:t xml:space="preserve"> did not exist in the null model</w:t>
-      </w:r>
-      <w:r>
-        <w:rPr>
-          <w:lang w:val="en-US"/>
-        </w:rPr>
-        <w:t>. To further explore this</w:t>
-      </w:r>
-      <w:r>
-        <w:rPr>
-          <w:lang w:val="en-US"/>
-        </w:rPr>
-        <w:t xml:space="preserve"> bimodality</w:t>
-      </w:r>
-      <w:r>
-        <w:rPr>
-          <w:lang w:val="en-US"/>
-        </w:rPr>
-        <w:t xml:space="preserve">, </w:t>
+        <w:t xml:space="preserve">). </w:t>
+      </w:r>
+      <w:r>
+        <w:rPr>
+          <w:lang w:val="en-US"/>
+        </w:rPr>
+        <w:t xml:space="preserve">Knowing that by generation 100,000 </w:t>
+      </w:r>
+      <w:r>
+        <w:rPr>
+          <w:lang w:val="en-US"/>
+        </w:rPr>
+        <w:t xml:space="preserve">models </w:t>
+      </w:r>
+      <w:r>
+        <w:rPr>
+          <w:lang w:val="en-US"/>
+        </w:rPr>
+        <w:t xml:space="preserve">are at mutation-selection-drift equilibrium, </w:t>
       </w:r>
       <w:r>
         <w:rPr>
@@ -19638,161 +19344,61 @@
         <w:rPr>
           <w:lang w:val="en-US"/>
         </w:rPr>
-        <w:t xml:space="preserve"> </w:t>
-      </w:r>
-      <w:r>
-        <w:rPr>
-          <w:lang w:val="en-US"/>
-        </w:rPr>
-        <w:t xml:space="preserve">examined </w:t>
-      </w:r>
-      <w:r>
-        <w:rPr>
-          <w:lang w:val="en-US"/>
-        </w:rPr>
-        <w:t>the differences between models in the</w:t>
-      </w:r>
-      <w:r>
-        <w:rPr>
-          <w:lang w:val="en-US"/>
-        </w:rPr>
-        <w:t>ir</w:t>
-      </w:r>
-      <w:r>
-        <w:rPr>
-          <w:lang w:val="en-US"/>
-        </w:rPr>
-        <w:t xml:space="preserve"> ability to reach </w:t>
-      </w:r>
-      <w:r>
-        <w:rPr>
-          <w:lang w:val="en-US"/>
-        </w:rPr>
-        <w:t xml:space="preserve">the </w:t>
-      </w:r>
-      <w:r>
-        <w:rPr>
-          <w:lang w:val="en-US"/>
-        </w:rPr>
-        <w:t>adapte</w:t>
-      </w:r>
-      <w:r>
-        <w:rPr>
-          <w:lang w:val="en-US"/>
-        </w:rPr>
-        <w:t xml:space="preserve">d </w:t>
-      </w:r>
-      <w:r>
-        <w:rPr>
-          <w:lang w:val="en-US"/>
-        </w:rPr>
-        <w:t>space</w:t>
-      </w:r>
-      <w:r>
-        <w:rPr>
-          <w:lang w:val="en-US"/>
-        </w:rPr>
-        <w:t xml:space="preserve"> (i.e. within 16 phenotypic units from the optimum)</w:t>
-      </w:r>
-      <w:r>
-        <w:rPr>
-          <w:lang w:val="en-US"/>
-        </w:rPr>
-        <w:t xml:space="preserve">. Populations were more likely to </w:t>
-      </w:r>
-      <w:r>
-        <w:rPr>
-          <w:lang w:val="en-US"/>
-        </w:rPr>
-        <w:t xml:space="preserve">be found in </w:t>
-      </w:r>
-      <w:r>
-        <w:rPr>
-          <w:lang w:val="en-US"/>
-        </w:rPr>
-        <w:t>the adapted zone if they belonged to either selection model over the null model (χ</w:t>
-      </w:r>
-      <w:r>
-        <w:rPr>
-          <w:vertAlign w:val="superscript"/>
-          <w:lang w:val="en-US"/>
-        </w:rPr>
-        <w:t>2</w:t>
-      </w:r>
-      <w:r>
-        <w:rPr>
-          <w:lang w:val="en-US"/>
-        </w:rPr>
-        <w:t xml:space="preserve"> = 9602.1, df = 2, p &lt; 0.0001). 15.23% of Gaussian populations reached the adapted space, while House-of-Cards populations reached this 16.1% of the time. By contrast, 0.53% of null populations reached the adapted space. </w:t>
-      </w:r>
-      <w:r>
-        <w:rPr>
-          <w:lang w:val="en-US"/>
-        </w:rPr>
-        <w:t xml:space="preserve">A post-hoc odds ratio test found significant differences between null and Gaussian (OR = 33.566, </w:t>
-      </w:r>
-      <w:r>
-        <w:rPr>
-          <w:lang w:val="en-US"/>
-        </w:rPr>
-        <w:t xml:space="preserve">95% C.I. = </w:t>
-      </w:r>
-      <w:r>
-        <w:rPr>
-          <w:lang w:val="en-US"/>
-        </w:rPr>
-        <w:t xml:space="preserve">29.5, 38.2, </w:t>
-      </w:r>
-      <w:r>
-        <w:rPr>
-          <w:lang w:val="en-US"/>
-        </w:rPr>
-        <w:t xml:space="preserve">p &lt; 0.0001) and null and House-of-Cards (OR </w:t>
-      </w:r>
-      <w:r>
-        <w:rPr>
-          <w:lang w:val="en-US"/>
-        </w:rPr>
-        <w:t>=</w:t>
-      </w:r>
-      <w:r>
-        <w:rPr>
-          <w:lang w:val="en-US"/>
-        </w:rPr>
-        <w:t xml:space="preserve"> 35.872, </w:t>
-      </w:r>
-      <w:r>
-        <w:rPr>
-          <w:lang w:val="en-US"/>
-        </w:rPr>
-        <w:t xml:space="preserve">95% C.I. = 31.5, 40.85, </w:t>
-      </w:r>
-      <w:r>
-        <w:rPr>
-          <w:lang w:val="en-US"/>
-        </w:rPr>
-        <w:t>p &lt; 0.0001), but not between Gaussian and House-of-Cards (OR = 1.069,</w:t>
-      </w:r>
-      <w:r>
-        <w:rPr>
-          <w:lang w:val="en-US"/>
-        </w:rPr>
-        <w:t xml:space="preserve"> 95% C.I. = 0.93, 1.23,</w:t>
-      </w:r>
-      <w:r>
-        <w:rPr>
-          <w:lang w:val="en-US"/>
-        </w:rPr>
-        <w:t xml:space="preserve"> p = 0.35). </w:t>
+        <w:t xml:space="preserve"> can </w:t>
+      </w:r>
+      <w:r>
+        <w:rPr>
+          <w:lang w:val="en-US"/>
+        </w:rPr>
+        <w:t xml:space="preserve">now </w:t>
+      </w:r>
+      <w:r>
+        <w:rPr>
+          <w:lang w:val="en-US"/>
+        </w:rPr>
+        <w:t xml:space="preserve">investigate </w:t>
+      </w:r>
+      <w:r>
+        <w:rPr>
+          <w:lang w:val="en-US"/>
+        </w:rPr>
+        <w:t xml:space="preserve">whether </w:t>
+      </w:r>
+      <w:r>
+        <w:rPr>
+          <w:lang w:val="en-US"/>
+        </w:rPr>
+        <w:t xml:space="preserve">populations are well-adapted under different selection and genetic </w:t>
+      </w:r>
+      <w:r>
+        <w:rPr>
+          <w:lang w:val="en-US"/>
+        </w:rPr>
+        <w:t>models</w:t>
+      </w:r>
+      <w:r>
+        <w:rPr>
+          <w:lang w:val="en-US"/>
+        </w:rPr>
+        <w:t>.</w:t>
       </w:r>
     </w:p>
     <w:p>
       <w:pPr>
         <w:pStyle w:val="Heading2"/>
       </w:pPr>
-      <w:bookmarkStart w:id="16" w:name="_Toc55740063"/>
-      <w:r>
-        <w:t>Genetic architecture effects on adaptation with Continuum of Alleles models</w:t>
+      <w:bookmarkStart w:id="16" w:name="_Toc55740062"/>
+      <w:r>
+        <w:t>General p</w:t>
+      </w:r>
+      <w:r>
+        <w:t xml:space="preserve">atterns of </w:t>
+      </w:r>
+      <w:r>
+        <w:t xml:space="preserve">adaptation with </w:t>
+      </w:r>
+      <w:r>
+        <w:t>Continuum of Alleles models</w:t>
       </w:r>
       <w:bookmarkEnd w:id="16"/>
     </w:p>
@@ -19801,6 +19407,441 @@
         <w:spacing w:before="120" w:after="120" w:line="480" w:lineRule="auto"/>
         <w:ind w:firstLine="720"/>
         <w:rPr>
+          <w:lang w:val="en-US"/>
+        </w:rPr>
+      </w:pPr>
+      <w:r>
+        <w:rPr>
+          <w:lang w:val="en-US"/>
+        </w:rPr>
+        <w:t>I</w:t>
+      </w:r>
+      <w:r>
+        <w:rPr>
+          <w:lang w:val="en-US"/>
+        </w:rPr>
+        <w:t xml:space="preserve"> </w:t>
+      </w:r>
+      <w:r>
+        <w:rPr>
+          <w:lang w:val="en-US"/>
+        </w:rPr>
+        <w:t xml:space="preserve">explored the distribution of </w:t>
+      </w:r>
+      <w:r>
+        <w:rPr>
+          <w:lang w:val="en-US"/>
+        </w:rPr>
+        <w:t xml:space="preserve">Euclidean </w:t>
+      </w:r>
+      <w:r>
+        <w:rPr>
+          <w:lang w:val="en-US"/>
+        </w:rPr>
+        <w:t xml:space="preserve">distances around </w:t>
+      </w:r>
+      <w:r>
+        <w:rPr>
+          <w:lang w:val="en-US"/>
+        </w:rPr>
+        <w:t xml:space="preserve">a phenotypic </w:t>
+      </w:r>
+      <w:r>
+        <w:rPr>
+          <w:lang w:val="en-US"/>
+        </w:rPr>
+        <w:t xml:space="preserve">optimum </w:t>
+      </w:r>
+      <w:r>
+        <w:rPr>
+          <w:lang w:val="en-US"/>
+        </w:rPr>
+        <w:t xml:space="preserve">under </w:t>
+      </w:r>
+      <w:r>
+        <w:rPr>
+          <w:lang w:val="en-US"/>
+        </w:rPr>
+        <w:t>House-of-Cards and Gaussian models of allelic effects</w:t>
+      </w:r>
+      <w:r>
+        <w:rPr>
+          <w:lang w:val="en-US"/>
+        </w:rPr>
+        <w:t xml:space="preserve"> and compared them to </w:t>
+      </w:r>
+      <w:r>
+        <w:rPr>
+          <w:lang w:val="en-US"/>
+        </w:rPr>
+        <w:t>a</w:t>
+      </w:r>
+      <w:r>
+        <w:rPr>
+          <w:lang w:val="en-US"/>
+        </w:rPr>
+        <w:t xml:space="preserve"> null model without selection</w:t>
+      </w:r>
+      <w:r>
+        <w:rPr>
+          <w:lang w:val="en-US"/>
+        </w:rPr>
+        <w:t xml:space="preserve"> (</w:t>
+      </w:r>
+      <w:r>
+        <w:rPr>
+          <w:lang w:val="en-US"/>
+        </w:rPr>
+        <w:t>Figure</w:t>
+      </w:r>
+      <w:r>
+        <w:rPr>
+          <w:lang w:val="en-US"/>
+        </w:rPr>
+        <w:t xml:space="preserve"> 4A). </w:t>
+      </w:r>
+      <w:r>
+        <w:rPr>
+          <w:lang w:val="en-US"/>
+        </w:rPr>
+        <w:t>B</w:t>
+      </w:r>
+      <w:r>
+        <w:rPr>
+          <w:lang w:val="en-US"/>
+        </w:rPr>
+        <w:t xml:space="preserve">oth Gaussian and House-of-Cards models showed a small proportion of populations that </w:t>
+      </w:r>
+      <w:r>
+        <w:rPr>
+          <w:lang w:val="en-US"/>
+        </w:rPr>
+        <w:t xml:space="preserve">were adapted, </w:t>
+      </w:r>
+      <w:r>
+        <w:rPr>
+          <w:lang w:val="en-US"/>
+        </w:rPr>
+        <w:lastRenderedPageBreak/>
+        <w:t xml:space="preserve">coming </w:t>
+      </w:r>
+      <w:r>
+        <w:rPr>
+          <w:lang w:val="en-US"/>
+        </w:rPr>
+        <w:t xml:space="preserve">within 16 </w:t>
+      </w:r>
+      <w:r>
+        <w:rPr>
+          <w:lang w:val="en-US"/>
+        </w:rPr>
+        <w:t xml:space="preserve">phenotypic </w:t>
+      </w:r>
+      <w:r>
+        <w:rPr>
+          <w:lang w:val="en-US"/>
+        </w:rPr>
+        <w:t xml:space="preserve">units from the </w:t>
+      </w:r>
+      <w:r>
+        <w:rPr>
+          <w:lang w:val="en-US"/>
+        </w:rPr>
+        <w:t xml:space="preserve">phenotypic </w:t>
+      </w:r>
+      <w:r>
+        <w:rPr>
+          <w:lang w:val="en-US"/>
+        </w:rPr>
+        <w:t>optimum. There</w:t>
+      </w:r>
+      <w:r>
+        <w:rPr>
+          <w:lang w:val="en-US"/>
+        </w:rPr>
+        <w:t xml:space="preserve"> </w:t>
+      </w:r>
+      <w:r>
+        <w:rPr>
+          <w:lang w:val="en-US"/>
+        </w:rPr>
+        <w:t xml:space="preserve">was </w:t>
+      </w:r>
+      <w:r>
+        <w:rPr>
+          <w:lang w:val="en-US"/>
+        </w:rPr>
+        <w:t xml:space="preserve">a visible division between </w:t>
+      </w:r>
+      <w:r>
+        <w:rPr>
+          <w:lang w:val="en-US"/>
+        </w:rPr>
+        <w:t xml:space="preserve">these </w:t>
+      </w:r>
+      <w:r>
+        <w:rPr>
+          <w:lang w:val="en-US"/>
+        </w:rPr>
+        <w:t xml:space="preserve">adapted </w:t>
+      </w:r>
+      <w:r>
+        <w:rPr>
+          <w:lang w:val="en-US"/>
+        </w:rPr>
+        <w:t xml:space="preserve">populations </w:t>
+      </w:r>
+      <w:r>
+        <w:rPr>
+          <w:lang w:val="en-US"/>
+        </w:rPr>
+        <w:t xml:space="preserve">and </w:t>
+      </w:r>
+      <w:r>
+        <w:rPr>
+          <w:lang w:val="en-US"/>
+        </w:rPr>
+        <w:t xml:space="preserve">the remaining </w:t>
+      </w:r>
+      <w:r>
+        <w:rPr>
+          <w:lang w:val="en-US"/>
+        </w:rPr>
+        <w:t>maladapted populations (</w:t>
+      </w:r>
+      <w:r>
+        <w:rPr>
+          <w:lang w:val="en-US"/>
+        </w:rPr>
+        <w:t>Figure</w:t>
+      </w:r>
+      <w:r>
+        <w:rPr>
+          <w:lang w:val="en-US"/>
+        </w:rPr>
+        <w:t xml:space="preserve"> 4). </w:t>
+      </w:r>
+      <w:r>
+        <w:rPr>
+          <w:lang w:val="en-US"/>
+        </w:rPr>
+        <w:t xml:space="preserve">The </w:t>
+      </w:r>
+      <w:r>
+        <w:rPr>
+          <w:lang w:val="en-US"/>
+        </w:rPr>
+        <w:t xml:space="preserve">‘dead space’ </w:t>
+      </w:r>
+      <w:r>
+        <w:rPr>
+          <w:lang w:val="en-US"/>
+        </w:rPr>
+        <w:t xml:space="preserve">that </w:t>
+      </w:r>
+      <w:r>
+        <w:rPr>
+          <w:lang w:val="en-US"/>
+        </w:rPr>
+        <w:t>separated these populations</w:t>
+      </w:r>
+      <w:r>
+        <w:rPr>
+          <w:lang w:val="en-US"/>
+        </w:rPr>
+        <w:t xml:space="preserve"> did not exist in the null model</w:t>
+      </w:r>
+      <w:r>
+        <w:rPr>
+          <w:lang w:val="en-US"/>
+        </w:rPr>
+        <w:t>. To further explore this</w:t>
+      </w:r>
+      <w:r>
+        <w:rPr>
+          <w:lang w:val="en-US"/>
+        </w:rPr>
+        <w:t xml:space="preserve"> bimodality</w:t>
+      </w:r>
+      <w:r>
+        <w:rPr>
+          <w:lang w:val="en-US"/>
+        </w:rPr>
+        <w:t xml:space="preserve">, </w:t>
+      </w:r>
+      <w:r>
+        <w:rPr>
+          <w:lang w:val="en-US"/>
+        </w:rPr>
+        <w:t>I</w:t>
+      </w:r>
+      <w:r>
+        <w:rPr>
+          <w:lang w:val="en-US"/>
+        </w:rPr>
+        <w:t xml:space="preserve"> </w:t>
+      </w:r>
+      <w:r>
+        <w:rPr>
+          <w:lang w:val="en-US"/>
+        </w:rPr>
+        <w:t xml:space="preserve">examined </w:t>
+      </w:r>
+      <w:r>
+        <w:rPr>
+          <w:lang w:val="en-US"/>
+        </w:rPr>
+        <w:t>the differences between models in the</w:t>
+      </w:r>
+      <w:r>
+        <w:rPr>
+          <w:lang w:val="en-US"/>
+        </w:rPr>
+        <w:t>ir</w:t>
+      </w:r>
+      <w:r>
+        <w:rPr>
+          <w:lang w:val="en-US"/>
+        </w:rPr>
+        <w:t xml:space="preserve"> ability to reach </w:t>
+      </w:r>
+      <w:r>
+        <w:rPr>
+          <w:lang w:val="en-US"/>
+        </w:rPr>
+        <w:t xml:space="preserve">the </w:t>
+      </w:r>
+      <w:r>
+        <w:rPr>
+          <w:lang w:val="en-US"/>
+        </w:rPr>
+        <w:t>adapte</w:t>
+      </w:r>
+      <w:r>
+        <w:rPr>
+          <w:lang w:val="en-US"/>
+        </w:rPr>
+        <w:t xml:space="preserve">d </w:t>
+      </w:r>
+      <w:r>
+        <w:rPr>
+          <w:lang w:val="en-US"/>
+        </w:rPr>
+        <w:t>space</w:t>
+      </w:r>
+      <w:r>
+        <w:rPr>
+          <w:lang w:val="en-US"/>
+        </w:rPr>
+        <w:t xml:space="preserve"> (i.e. within 16 phenotypic units from the optimum)</w:t>
+      </w:r>
+      <w:r>
+        <w:rPr>
+          <w:lang w:val="en-US"/>
+        </w:rPr>
+        <w:t xml:space="preserve">. Populations were more likely to </w:t>
+      </w:r>
+      <w:r>
+        <w:rPr>
+          <w:lang w:val="en-US"/>
+        </w:rPr>
+        <w:t xml:space="preserve">be found in </w:t>
+      </w:r>
+      <w:r>
+        <w:rPr>
+          <w:lang w:val="en-US"/>
+        </w:rPr>
+        <w:t>the adapted zone if they belonged to either selection model over the null model (χ</w:t>
+      </w:r>
+      <w:r>
+        <w:rPr>
+          <w:vertAlign w:val="superscript"/>
+          <w:lang w:val="en-US"/>
+        </w:rPr>
+        <w:t>2</w:t>
+      </w:r>
+      <w:r>
+        <w:rPr>
+          <w:lang w:val="en-US"/>
+        </w:rPr>
+        <w:t xml:space="preserve"> = 9602.1, df = 2, p &lt; 0.0001). 15.23% of Gaussian populations reached the adapted space, while House-of-Cards populations reached this 16.1% of the time. By contrast, 0.53% of null populations reached the adapted space. </w:t>
+      </w:r>
+      <w:r>
+        <w:rPr>
+          <w:lang w:val="en-US"/>
+        </w:rPr>
+        <w:t xml:space="preserve">A post-hoc odds ratio test found significant differences between null and Gaussian (OR = 33.566, </w:t>
+      </w:r>
+      <w:r>
+        <w:rPr>
+          <w:lang w:val="en-US"/>
+        </w:rPr>
+        <w:t xml:space="preserve">95% C.I. = </w:t>
+      </w:r>
+      <w:r>
+        <w:rPr>
+          <w:lang w:val="en-US"/>
+        </w:rPr>
+        <w:t xml:space="preserve">29.5, 38.2, </w:t>
+      </w:r>
+      <w:r>
+        <w:rPr>
+          <w:lang w:val="en-US"/>
+        </w:rPr>
+        <w:t xml:space="preserve">p &lt; 0.0001) and null and House-of-Cards (OR </w:t>
+      </w:r>
+      <w:r>
+        <w:rPr>
+          <w:lang w:val="en-US"/>
+        </w:rPr>
+        <w:t>=</w:t>
+      </w:r>
+      <w:r>
+        <w:rPr>
+          <w:lang w:val="en-US"/>
+        </w:rPr>
+        <w:t xml:space="preserve"> 35.872, </w:t>
+      </w:r>
+      <w:r>
+        <w:rPr>
+          <w:lang w:val="en-US"/>
+        </w:rPr>
+        <w:t xml:space="preserve">95% C.I. = 31.5, 40.85, </w:t>
+      </w:r>
+      <w:r>
+        <w:rPr>
+          <w:lang w:val="en-US"/>
+        </w:rPr>
+        <w:t>p &lt; 0.0001), but not between Gaussian and House-of-Cards (OR = 1.069,</w:t>
+      </w:r>
+      <w:r>
+        <w:rPr>
+          <w:lang w:val="en-US"/>
+        </w:rPr>
+        <w:t xml:space="preserve"> 95% C.I. = 0.93, 1.23,</w:t>
+      </w:r>
+      <w:r>
+        <w:rPr>
+          <w:lang w:val="en-US"/>
+        </w:rPr>
+        <w:t xml:space="preserve"> p = 0.35). </w:t>
+      </w:r>
+    </w:p>
+    <w:p>
+      <w:pPr>
+        <w:pStyle w:val="Heading2"/>
+      </w:pPr>
+      <w:bookmarkStart w:id="17" w:name="_Toc55740063"/>
+      <w:r>
+        <w:t>Genetic architecture effects on adaptation with Continuum of Alleles models</w:t>
+      </w:r>
+      <w:bookmarkEnd w:id="17"/>
+    </w:p>
+    <w:p>
+      <w:pPr>
+        <w:spacing w:before="120" w:after="120" w:line="480" w:lineRule="auto"/>
+        <w:ind w:firstLine="720"/>
+        <w:rPr>
           <w:rStyle w:val="acopre"/>
           <w:lang w:val="en-US"/>
         </w:rPr>
@@ -21058,11 +21099,11 @@
       <w:pPr>
         <w:pStyle w:val="Heading2"/>
       </w:pPr>
-      <w:bookmarkStart w:id="17" w:name="_Toc55740064"/>
+      <w:bookmarkStart w:id="18" w:name="_Toc55740064"/>
       <w:r>
         <w:t>Allelic effect size distributions with Continuum of Alleles models</w:t>
       </w:r>
-      <w:bookmarkEnd w:id="17"/>
+      <w:bookmarkEnd w:id="18"/>
     </w:p>
     <w:p>
       <w:pPr>
@@ -21848,11 +21889,11 @@
       <w:pPr>
         <w:pStyle w:val="Heading1"/>
       </w:pPr>
-      <w:bookmarkStart w:id="18" w:name="_Toc55740065"/>
+      <w:bookmarkStart w:id="19" w:name="_Toc55740065"/>
       <w:r>
         <w:t>Discussion</w:t>
       </w:r>
-      <w:bookmarkEnd w:id="18"/>
+      <w:bookmarkEnd w:id="19"/>
     </w:p>
     <w:p>
       <w:pPr>
@@ -28594,13 +28635,7 @@
         <w:rPr>
           <w:lang w:val="en-US"/>
         </w:rPr>
-        <w:t xml:space="preserve"> not be as problematic in heterogeneous environments. </w:t>
-      </w:r>
-      <w:r>
-        <w:rPr>
-          <w:lang w:val="en-US"/>
-        </w:rPr>
-        <w:t xml:space="preserve">Wright </w:t>
+        <w:t xml:space="preserve"> not be as problematic in heterogeneous environments. Wright </w:t>
       </w:r>
       <w:r>
         <w:rPr>
@@ -29383,6 +29418,11 @@
         <w:rPr>
           <w:lang w:val="en-US"/>
         </w:rPr>
+      </w:r>
+      <w:r>
+        <w:rPr>
+          <w:lang w:val="en-US"/>
+        </w:rPr>
         <w:fldChar w:fldCharType="separate"/>
       </w:r>
       <w:r>
@@ -29635,6 +29675,11 @@
         <w:rPr>
           <w:lang w:val="en-US"/>
         </w:rPr>
+      </w:r>
+      <w:r>
+        <w:rPr>
+          <w:lang w:val="en-US"/>
+        </w:rPr>
         <w:fldChar w:fldCharType="separate"/>
       </w:r>
       <w:r>
@@ -31130,7 +31175,7 @@
         </w:rPr>
         <w:t xml:space="preserve">. </w:t>
       </w:r>
-      <w:ins w:id="19" w:author="Daniel Ortiz-Barrientos" w:date="2020-11-08T20:59:00Z">
+      <w:ins w:id="20" w:author="Daniel Ortiz-Barrientos" w:date="2020-11-08T20:59:00Z">
         <w:r>
           <w:rPr>
             <w:lang w:val="en-US"/>
@@ -31992,12 +32037,12 @@
       <w:pPr>
         <w:pStyle w:val="Heading1"/>
       </w:pPr>
-      <w:bookmarkStart w:id="20" w:name="_Toc55740066"/>
+      <w:bookmarkStart w:id="21" w:name="_Toc55740066"/>
       <w:r>
         <w:lastRenderedPageBreak/>
         <w:t>Tables</w:t>
       </w:r>
-      <w:bookmarkEnd w:id="20"/>
+      <w:bookmarkEnd w:id="21"/>
     </w:p>
     <w:p>
       <w:pPr>
@@ -49278,12 +49323,12 @@
       <w:pPr>
         <w:pStyle w:val="Heading1"/>
       </w:pPr>
-      <w:bookmarkStart w:id="21" w:name="_Toc55740067"/>
+      <w:bookmarkStart w:id="22" w:name="_Toc55740067"/>
       <w:r>
         <w:lastRenderedPageBreak/>
         <w:t>Figure legends</w:t>
       </w:r>
-      <w:bookmarkEnd w:id="21"/>
+      <w:bookmarkEnd w:id="22"/>
     </w:p>
     <w:p>
       <w:pPr>
@@ -49563,8 +49608,6 @@
         </w:rPr>
         <w:t xml:space="preserve">the </w:t>
       </w:r>
-      <w:bookmarkStart w:id="22" w:name="_GoBack"/>
-      <w:bookmarkEnd w:id="22"/>
       <w:r>
         <w:rPr>
           <w:lang w:val="en-US"/>
@@ -54096,14 +54139,8 @@
 </w:document>
 </file>
 
-<file path=word/commentsIds.xml><?xml version="1.0" encoding="utf-8"?>
-<w16cid:commentsIds xmlns:wpc="http://schemas.microsoft.com/office/word/2010/wordprocessingCanvas" xmlns:cx="http://schemas.microsoft.com/office/drawing/2014/chartex" xmlns:cx1="http://schemas.microsoft.com/office/drawing/2015/9/8/chartex" xmlns:cx2="http://schemas.microsoft.com/office/drawing/2015/10/21/chartex" xmlns:cx3="http://schemas.microsoft.com/office/drawing/2016/5/9/chartex" xmlns:cx4="http://schemas.microsoft.com/office/drawing/2016/5/10/chartex" xmlns:cx5="http://schemas.microsoft.com/office/drawing/2016/5/11/chartex" xmlns:cx6="http://schemas.microsoft.com/office/drawing/2016/5/12/chartex" xmlns:cx7="http://schemas.microsoft.com/office/drawing/2016/5/13/chartex" xmlns:cx8="http://schemas.microsoft.com/office/drawing/2016/5/14/chartex" xmlns:mc="http://schemas.openxmlformats.org/markup-compatibility/2006" xmlns:aink="http://schemas.microsoft.com/office/drawing/2016/ink" xmlns:am3d="http://schemas.microsoft.com/office/drawing/2017/model3d" xmlns:o="urn:schemas-microsoft-com:office:office" xmlns:r="http://schemas.openxmlformats.org/officeDocument/2006/relationships" xmlns:m="http://schemas.openxmlformats.org/officeDocument/2006/math" xmlns:v="urn:schemas-microsoft-com:vml" xmlns:wp14="http://schemas.microsoft.com/office/word/2010/wordprocessingDrawing" xmlns:wp="http://schemas.openxmlformats.org/drawingml/2006/wordprocessingDrawing" xmlns:w10="urn:schemas-microsoft-com:office:word" xmlns:w="http://schemas.openxmlformats.org/wordprocessingml/2006/main" xmlns:w14="http://schemas.microsoft.com/office/word/2010/wordml" xmlns:w15="http://schemas.microsoft.com/office/word/2012/wordml" xmlns:w16cid="http://schemas.microsoft.com/office/word/2016/wordml/cid" xmlns:w16se="http://schemas.microsoft.com/office/word/2015/wordml/symex" xmlns:wpg="http://schemas.microsoft.com/office/word/2010/wordprocessingGroup" xmlns:wpi="http://schemas.microsoft.com/office/word/2010/wordprocessingInk" xmlns:wne="http://schemas.microsoft.com/office/word/2006/wordml" xmlns:wps="http://schemas.microsoft.com/office/word/2010/wordprocessingShape" mc:Ignorable="w14 w15 w16se w16cid wp14">
-  <w16cid:commentId w16cid:paraId="5C4A3E13" w16cid:durableId="2352E2DC"/>
-</w16cid:commentsIds>
-</file>
-
 <file path=word/endnotes.xml><?xml version="1.0" encoding="utf-8"?>
-<w:endnotes xmlns:wpc="http://schemas.microsoft.com/office/word/2010/wordprocessingCanvas" xmlns:mc="http://schemas.openxmlformats.org/markup-compatibility/2006" xmlns:o="urn:schemas-microsoft-com:office:office" xmlns:r="http://schemas.openxmlformats.org/officeDocument/2006/relationships" xmlns:m="http://schemas.openxmlformats.org/officeDocument/2006/math" xmlns:v="urn:schemas-microsoft-com:vml" xmlns:wp14="http://schemas.microsoft.com/office/word/2010/wordprocessingDrawing" xmlns:wp="http://schemas.openxmlformats.org/drawingml/2006/wordprocessingDrawing" xmlns:w10="urn:schemas-microsoft-com:office:word" xmlns:w="http://schemas.openxmlformats.org/wordprocessingml/2006/main" xmlns:w14="http://schemas.microsoft.com/office/word/2010/wordml" xmlns:w15="http://schemas.microsoft.com/office/word/2012/wordml" xmlns:wpg="http://schemas.microsoft.com/office/word/2010/wordprocessingGroup" xmlns:wpi="http://schemas.microsoft.com/office/word/2010/wordprocessingInk" xmlns:wne="http://schemas.microsoft.com/office/word/2006/wordml" xmlns:wps="http://schemas.microsoft.com/office/word/2010/wordprocessingShape" mc:Ignorable="w14 w15 wp14">
+<w:endnotes xmlns:wpc="http://schemas.microsoft.com/office/word/2010/wordprocessingCanvas" xmlns:cx="http://schemas.microsoft.com/office/drawing/2014/chartex" xmlns:cx1="http://schemas.microsoft.com/office/drawing/2015/9/8/chartex" xmlns:cx2="http://schemas.microsoft.com/office/drawing/2015/10/21/chartex" xmlns:cx3="http://schemas.microsoft.com/office/drawing/2016/5/9/chartex" xmlns:cx4="http://schemas.microsoft.com/office/drawing/2016/5/10/chartex" xmlns:cx5="http://schemas.microsoft.com/office/drawing/2016/5/11/chartex" xmlns:cx6="http://schemas.microsoft.com/office/drawing/2016/5/12/chartex" xmlns:cx7="http://schemas.microsoft.com/office/drawing/2016/5/13/chartex" xmlns:cx8="http://schemas.microsoft.com/office/drawing/2016/5/14/chartex" xmlns:mc="http://schemas.openxmlformats.org/markup-compatibility/2006" xmlns:aink="http://schemas.microsoft.com/office/drawing/2016/ink" xmlns:am3d="http://schemas.microsoft.com/office/drawing/2017/model3d" xmlns:o="urn:schemas-microsoft-com:office:office" xmlns:r="http://schemas.openxmlformats.org/officeDocument/2006/relationships" xmlns:m="http://schemas.openxmlformats.org/officeDocument/2006/math" xmlns:v="urn:schemas-microsoft-com:vml" xmlns:wp14="http://schemas.microsoft.com/office/word/2010/wordprocessingDrawing" xmlns:wp="http://schemas.openxmlformats.org/drawingml/2006/wordprocessingDrawing" xmlns:w10="urn:schemas-microsoft-com:office:word" xmlns:w="http://schemas.openxmlformats.org/wordprocessingml/2006/main" xmlns:w14="http://schemas.microsoft.com/office/word/2010/wordml" xmlns:w15="http://schemas.microsoft.com/office/word/2012/wordml" xmlns:w16cid="http://schemas.microsoft.com/office/word/2016/wordml/cid" xmlns:w16se="http://schemas.microsoft.com/office/word/2015/wordml/symex" xmlns:wpg="http://schemas.microsoft.com/office/word/2010/wordprocessingGroup" xmlns:wpi="http://schemas.microsoft.com/office/word/2010/wordprocessingInk" xmlns:wne="http://schemas.microsoft.com/office/word/2006/wordml" xmlns:wps="http://schemas.microsoft.com/office/word/2010/wordprocessingShape" mc:Ignorable="w14 w15 w16se w16cid wp14">
   <w:endnote w:type="separator" w:id="-1">
     <w:p>
       <w:pPr>
@@ -54128,7 +54165,7 @@
 </file>
 
 <file path=word/footer1.xml><?xml version="1.0" encoding="utf-8"?>
-<w:ftr xmlns:wpc="http://schemas.microsoft.com/office/word/2010/wordprocessingCanvas" xmlns:mc="http://schemas.openxmlformats.org/markup-compatibility/2006" xmlns:o="urn:schemas-microsoft-com:office:office" xmlns:r="http://schemas.openxmlformats.org/officeDocument/2006/relationships" xmlns:m="http://schemas.openxmlformats.org/officeDocument/2006/math" xmlns:v="urn:schemas-microsoft-com:vml" xmlns:wp14="http://schemas.microsoft.com/office/word/2010/wordprocessingDrawing" xmlns:wp="http://schemas.openxmlformats.org/drawingml/2006/wordprocessingDrawing" xmlns:w10="urn:schemas-microsoft-com:office:word" xmlns:w="http://schemas.openxmlformats.org/wordprocessingml/2006/main" xmlns:w14="http://schemas.microsoft.com/office/word/2010/wordml" xmlns:w15="http://schemas.microsoft.com/office/word/2012/wordml" xmlns:wpg="http://schemas.microsoft.com/office/word/2010/wordprocessingGroup" xmlns:wpi="http://schemas.microsoft.com/office/word/2010/wordprocessingInk" xmlns:wne="http://schemas.microsoft.com/office/word/2006/wordml" xmlns:wps="http://schemas.microsoft.com/office/word/2010/wordprocessingShape" mc:Ignorable="w14 w15 wp14">
+<w:ftr xmlns:wpc="http://schemas.microsoft.com/office/word/2010/wordprocessingCanvas" xmlns:cx="http://schemas.microsoft.com/office/drawing/2014/chartex" xmlns:cx1="http://schemas.microsoft.com/office/drawing/2015/9/8/chartex" xmlns:cx2="http://schemas.microsoft.com/office/drawing/2015/10/21/chartex" xmlns:cx3="http://schemas.microsoft.com/office/drawing/2016/5/9/chartex" xmlns:cx4="http://schemas.microsoft.com/office/drawing/2016/5/10/chartex" xmlns:cx5="http://schemas.microsoft.com/office/drawing/2016/5/11/chartex" xmlns:cx6="http://schemas.microsoft.com/office/drawing/2016/5/12/chartex" xmlns:cx7="http://schemas.microsoft.com/office/drawing/2016/5/13/chartex" xmlns:cx8="http://schemas.microsoft.com/office/drawing/2016/5/14/chartex" xmlns:mc="http://schemas.openxmlformats.org/markup-compatibility/2006" xmlns:aink="http://schemas.microsoft.com/office/drawing/2016/ink" xmlns:am3d="http://schemas.microsoft.com/office/drawing/2017/model3d" xmlns:o="urn:schemas-microsoft-com:office:office" xmlns:r="http://schemas.openxmlformats.org/officeDocument/2006/relationships" xmlns:m="http://schemas.openxmlformats.org/officeDocument/2006/math" xmlns:v="urn:schemas-microsoft-com:vml" xmlns:wp14="http://schemas.microsoft.com/office/word/2010/wordprocessingDrawing" xmlns:wp="http://schemas.openxmlformats.org/drawingml/2006/wordprocessingDrawing" xmlns:w10="urn:schemas-microsoft-com:office:word" xmlns:w="http://schemas.openxmlformats.org/wordprocessingml/2006/main" xmlns:w14="http://schemas.microsoft.com/office/word/2010/wordml" xmlns:w15="http://schemas.microsoft.com/office/word/2012/wordml" xmlns:w16cid="http://schemas.microsoft.com/office/word/2016/wordml/cid" xmlns:w16se="http://schemas.microsoft.com/office/word/2015/wordml/symex" xmlns:wpg="http://schemas.microsoft.com/office/word/2010/wordprocessingGroup" xmlns:wpi="http://schemas.microsoft.com/office/word/2010/wordprocessingInk" xmlns:wne="http://schemas.microsoft.com/office/word/2006/wordml" xmlns:wps="http://schemas.microsoft.com/office/word/2010/wordprocessingShape" mc:Ignorable="w14 w15 w16se w16cid wp14">
   <w:sdt>
     <w:sdtPr>
       <w:id w:val="1090895821"/>
@@ -54181,7 +54218,7 @@
 </file>
 
 <file path=word/footnotes.xml><?xml version="1.0" encoding="utf-8"?>
-<w:footnotes xmlns:wpc="http://schemas.microsoft.com/office/word/2010/wordprocessingCanvas" xmlns:mc="http://schemas.openxmlformats.org/markup-compatibility/2006" xmlns:o="urn:schemas-microsoft-com:office:office" xmlns:r="http://schemas.openxmlformats.org/officeDocument/2006/relationships" xmlns:m="http://schemas.openxmlformats.org/officeDocument/2006/math" xmlns:v="urn:schemas-microsoft-com:vml" xmlns:wp14="http://schemas.microsoft.com/office/word/2010/wordprocessingDrawing" xmlns:wp="http://schemas.openxmlformats.org/drawingml/2006/wordprocessingDrawing" xmlns:w10="urn:schemas-microsoft-com:office:word" xmlns:w="http://schemas.openxmlformats.org/wordprocessingml/2006/main" xmlns:w14="http://schemas.microsoft.com/office/word/2010/wordml" xmlns:w15="http://schemas.microsoft.com/office/word/2012/wordml" xmlns:wpg="http://schemas.microsoft.com/office/word/2010/wordprocessingGroup" xmlns:wpi="http://schemas.microsoft.com/office/word/2010/wordprocessingInk" xmlns:wne="http://schemas.microsoft.com/office/word/2006/wordml" xmlns:wps="http://schemas.microsoft.com/office/word/2010/wordprocessingShape" mc:Ignorable="w14 w15 wp14">
+<w:footnotes xmlns:wpc="http://schemas.microsoft.com/office/word/2010/wordprocessingCanvas" xmlns:cx="http://schemas.microsoft.com/office/drawing/2014/chartex" xmlns:cx1="http://schemas.microsoft.com/office/drawing/2015/9/8/chartex" xmlns:cx2="http://schemas.microsoft.com/office/drawing/2015/10/21/chartex" xmlns:cx3="http://schemas.microsoft.com/office/drawing/2016/5/9/chartex" xmlns:cx4="http://schemas.microsoft.com/office/drawing/2016/5/10/chartex" xmlns:cx5="http://schemas.microsoft.com/office/drawing/2016/5/11/chartex" xmlns:cx6="http://schemas.microsoft.com/office/drawing/2016/5/12/chartex" xmlns:cx7="http://schemas.microsoft.com/office/drawing/2016/5/13/chartex" xmlns:cx8="http://schemas.microsoft.com/office/drawing/2016/5/14/chartex" xmlns:mc="http://schemas.openxmlformats.org/markup-compatibility/2006" xmlns:aink="http://schemas.microsoft.com/office/drawing/2016/ink" xmlns:am3d="http://schemas.microsoft.com/office/drawing/2017/model3d" xmlns:o="urn:schemas-microsoft-com:office:office" xmlns:r="http://schemas.openxmlformats.org/officeDocument/2006/relationships" xmlns:m="http://schemas.openxmlformats.org/officeDocument/2006/math" xmlns:v="urn:schemas-microsoft-com:vml" xmlns:wp14="http://schemas.microsoft.com/office/word/2010/wordprocessingDrawing" xmlns:wp="http://schemas.openxmlformats.org/drawingml/2006/wordprocessingDrawing" xmlns:w10="urn:schemas-microsoft-com:office:word" xmlns:w="http://schemas.openxmlformats.org/wordprocessingml/2006/main" xmlns:w14="http://schemas.microsoft.com/office/word/2010/wordml" xmlns:w15="http://schemas.microsoft.com/office/word/2012/wordml" xmlns:w16cid="http://schemas.microsoft.com/office/word/2016/wordml/cid" xmlns:w16se="http://schemas.microsoft.com/office/word/2015/wordml/symex" xmlns:wpg="http://schemas.microsoft.com/office/word/2010/wordprocessingGroup" xmlns:wpi="http://schemas.microsoft.com/office/word/2010/wordprocessingInk" xmlns:wne="http://schemas.microsoft.com/office/word/2006/wordml" xmlns:wps="http://schemas.microsoft.com/office/word/2010/wordprocessingShape" mc:Ignorable="w14 w15 w16se w16cid wp14">
   <w:footnote w:type="separator" w:id="-1">
     <w:p>
       <w:pPr>
@@ -54206,7 +54243,7 @@
 </file>
 
 <file path=word/numbering.xml><?xml version="1.0" encoding="utf-8"?>
-<w:numbering xmlns:wpc="http://schemas.microsoft.com/office/word/2010/wordprocessingCanvas" xmlns:mc="http://schemas.openxmlformats.org/markup-compatibility/2006" xmlns:o="urn:schemas-microsoft-com:office:office" xmlns:r="http://schemas.openxmlformats.org/officeDocument/2006/relationships" xmlns:m="http://schemas.openxmlformats.org/officeDocument/2006/math" xmlns:v="urn:schemas-microsoft-com:vml" xmlns:wp14="http://schemas.microsoft.com/office/word/2010/wordprocessingDrawing" xmlns:wp="http://schemas.openxmlformats.org/drawingml/2006/wordprocessingDrawing" xmlns:w10="urn:schemas-microsoft-com:office:word" xmlns:w="http://schemas.openxmlformats.org/wordprocessingml/2006/main" xmlns:w14="http://schemas.microsoft.com/office/word/2010/wordml" xmlns:w15="http://schemas.microsoft.com/office/word/2012/wordml" xmlns:wpg="http://schemas.microsoft.com/office/word/2010/wordprocessingGroup" xmlns:wpi="http://schemas.microsoft.com/office/word/2010/wordprocessingInk" xmlns:wne="http://schemas.microsoft.com/office/word/2006/wordml" xmlns:wps="http://schemas.microsoft.com/office/word/2010/wordprocessingShape" mc:Ignorable="w14 w15 wp14">
+<w:numbering xmlns:wpc="http://schemas.microsoft.com/office/word/2010/wordprocessingCanvas" xmlns:cx="http://schemas.microsoft.com/office/drawing/2014/chartex" xmlns:cx1="http://schemas.microsoft.com/office/drawing/2015/9/8/chartex" xmlns:cx2="http://schemas.microsoft.com/office/drawing/2015/10/21/chartex" xmlns:cx3="http://schemas.microsoft.com/office/drawing/2016/5/9/chartex" xmlns:cx4="http://schemas.microsoft.com/office/drawing/2016/5/10/chartex" xmlns:cx5="http://schemas.microsoft.com/office/drawing/2016/5/11/chartex" xmlns:cx6="http://schemas.microsoft.com/office/drawing/2016/5/12/chartex" xmlns:cx7="http://schemas.microsoft.com/office/drawing/2016/5/13/chartex" xmlns:cx8="http://schemas.microsoft.com/office/drawing/2016/5/14/chartex" xmlns:mc="http://schemas.openxmlformats.org/markup-compatibility/2006" xmlns:aink="http://schemas.microsoft.com/office/drawing/2016/ink" xmlns:am3d="http://schemas.microsoft.com/office/drawing/2017/model3d" xmlns:o="urn:schemas-microsoft-com:office:office" xmlns:r="http://schemas.openxmlformats.org/officeDocument/2006/relationships" xmlns:m="http://schemas.openxmlformats.org/officeDocument/2006/math" xmlns:v="urn:schemas-microsoft-com:vml" xmlns:wp14="http://schemas.microsoft.com/office/word/2010/wordprocessingDrawing" xmlns:wp="http://schemas.openxmlformats.org/drawingml/2006/wordprocessingDrawing" xmlns:w10="urn:schemas-microsoft-com:office:word" xmlns:w="http://schemas.openxmlformats.org/wordprocessingml/2006/main" xmlns:w14="http://schemas.microsoft.com/office/word/2010/wordml" xmlns:w15="http://schemas.microsoft.com/office/word/2012/wordml" xmlns:w16cid="http://schemas.microsoft.com/office/word/2016/wordml/cid" xmlns:w16se="http://schemas.microsoft.com/office/word/2015/wordml/symex" xmlns:wpg="http://schemas.microsoft.com/office/word/2010/wordprocessingGroup" xmlns:wpi="http://schemas.microsoft.com/office/word/2010/wordprocessingInk" xmlns:wne="http://schemas.microsoft.com/office/word/2006/wordml" xmlns:wps="http://schemas.microsoft.com/office/word/2010/wordprocessingShape" mc:Ignorable="w14 w15 w16se w16cid wp14">
   <w:abstractNum w:abstractNumId="0" w15:restartNumberingAfterBreak="0">
     <w:nsid w:val="21DB131B"/>
     <w:multiLevelType w:val="hybridMultilevel"/>
@@ -54441,7 +54478,7 @@
 </file>
 
 <file path=word/styles.xml><?xml version="1.0" encoding="utf-8"?>
-<w:styles xmlns:mc="http://schemas.openxmlformats.org/markup-compatibility/2006" xmlns:r="http://schemas.openxmlformats.org/officeDocument/2006/relationships" xmlns:w="http://schemas.openxmlformats.org/wordprocessingml/2006/main" xmlns:w14="http://schemas.microsoft.com/office/word/2010/wordml" xmlns:w15="http://schemas.microsoft.com/office/word/2012/wordml" mc:Ignorable="w14 w15">
+<w:styles xmlns:mc="http://schemas.openxmlformats.org/markup-compatibility/2006" xmlns:r="http://schemas.openxmlformats.org/officeDocument/2006/relationships" xmlns:w="http://schemas.openxmlformats.org/wordprocessingml/2006/main" xmlns:w14="http://schemas.microsoft.com/office/word/2010/wordml" xmlns:w15="http://schemas.microsoft.com/office/word/2012/wordml" xmlns:w16cid="http://schemas.microsoft.com/office/word/2016/wordml/cid" xmlns:w16se="http://schemas.microsoft.com/office/word/2015/wordml/symex" mc:Ignorable="w14 w15 w16se w16cid">
   <w:docDefaults>
     <w:rPrDefault>
       <w:rPr>
@@ -54457,7 +54494,7 @@
       </w:pPr>
     </w:pPrDefault>
   </w:docDefaults>
-  <w:latentStyles w:defLockedState="0" w:defUIPriority="99" w:defSemiHidden="0" w:defUnhideWhenUsed="0" w:defQFormat="0" w:count="371">
+  <w:latentStyles w:defLockedState="0" w:defUIPriority="99" w:defSemiHidden="0" w:defUnhideWhenUsed="0" w:defQFormat="0" w:count="376">
     <w:lsdException w:name="Normal" w:uiPriority="0" w:qFormat="1"/>
     <w:lsdException w:name="heading 1" w:uiPriority="9" w:qFormat="1"/>
     <w:lsdException w:name="heading 2" w:semiHidden="1" w:uiPriority="9" w:unhideWhenUsed="1" w:qFormat="1"/>
@@ -54563,7 +54600,6 @@
     <w:lsdException w:name="HTML Sample" w:semiHidden="1" w:unhideWhenUsed="1"/>
     <w:lsdException w:name="HTML Typewriter" w:semiHidden="1" w:unhideWhenUsed="1"/>
     <w:lsdException w:name="HTML Variable" w:semiHidden="1" w:unhideWhenUsed="1"/>
-    <w:lsdException w:name="Normal Table" w:semiHidden="1" w:unhideWhenUsed="1"/>
     <w:lsdException w:name="annotation subject" w:semiHidden="1" w:unhideWhenUsed="1"/>
     <w:lsdException w:name="No List" w:semiHidden="1" w:unhideWhenUsed="1"/>
     <w:lsdException w:name="Outline List 1" w:semiHidden="1" w:unhideWhenUsed="1"/>
@@ -54606,11 +54642,8 @@
     <w:lsdException w:name="Table Contemporary" w:semiHidden="1" w:unhideWhenUsed="1"/>
     <w:lsdException w:name="Table Elegant" w:semiHidden="1" w:unhideWhenUsed="1"/>
     <w:lsdException w:name="Table Professional" w:semiHidden="1" w:unhideWhenUsed="1"/>
-    <w:lsdException w:name="Table Subtle 1" w:semiHidden="1" w:unhideWhenUsed="1"/>
     <w:lsdException w:name="Table Subtle 2" w:semiHidden="1" w:unhideWhenUsed="1"/>
     <w:lsdException w:name="Table Web 1" w:semiHidden="1" w:unhideWhenUsed="1"/>
-    <w:lsdException w:name="Table Web 2" w:semiHidden="1" w:unhideWhenUsed="1"/>
-    <w:lsdException w:name="Table Web 3" w:semiHidden="1" w:unhideWhenUsed="1"/>
     <w:lsdException w:name="Balloon Text" w:semiHidden="1" w:unhideWhenUsed="1"/>
     <w:lsdException w:name="Table Grid" w:uiPriority="59"/>
     <w:lsdException w:name="Table Theme" w:semiHidden="1" w:unhideWhenUsed="1"/>
@@ -54829,6 +54862,11 @@
     <w:lsdException w:name="List Table 5 Dark Accent 6" w:uiPriority="50"/>
     <w:lsdException w:name="List Table 6 Colorful Accent 6" w:uiPriority="51"/>
     <w:lsdException w:name="List Table 7 Colorful Accent 6" w:uiPriority="52"/>
+    <w:lsdException w:name="Mention" w:semiHidden="1" w:unhideWhenUsed="1"/>
+    <w:lsdException w:name="Smart Hyperlink" w:semiHidden="1" w:unhideWhenUsed="1"/>
+    <w:lsdException w:name="Hashtag" w:semiHidden="1" w:unhideWhenUsed="1"/>
+    <w:lsdException w:name="Unresolved Mention" w:semiHidden="1" w:unhideWhenUsed="1"/>
+    <w:lsdException w:name="Smart Link" w:semiHidden="1" w:unhideWhenUsed="1"/>
   </w:latentStyles>
   <w:style w:type="paragraph" w:default="1" w:styleId="Normal">
     <w:name w:val="Normal"/>
@@ -54946,6 +54984,7 @@
   <w:style w:type="character" w:default="1" w:styleId="DefaultParagraphFont">
     <w:name w:val="Default Paragraph Font"/>
     <w:uiPriority w:val="1"/>
+    <w:semiHidden/>
     <w:unhideWhenUsed/>
   </w:style>
   <w:style w:type="table" w:default="1" w:styleId="TableNormal">
@@ -55831,7 +55870,7 @@
 </file>
 
 <file path=customXml/itemProps1.xml><?xml version="1.0" encoding="utf-8"?>
-<ds:datastoreItem xmlns:ds="http://schemas.openxmlformats.org/officeDocument/2006/customXml" ds:itemID="{2C189A65-BA1C-4DDE-88B6-2FE1C46DB8D9}">
+<ds:datastoreItem xmlns:ds="http://schemas.openxmlformats.org/officeDocument/2006/customXml" ds:itemID="{443C9B2C-1972-4A66-AFDF-AC04EDEC63F0}">
   <ds:schemaRefs>
     <ds:schemaRef ds:uri="http://schemas.openxmlformats.org/officeDocument/2006/bibliography"/>
   </ds:schemaRefs>
